--- a/Degree Work WPF Reloaded/Resources/Documents/DegreeWorkText/titulTemplate.docx
+++ b/Degree Work WPF Reloaded/Resources/Documents/DegreeWorkText/titulTemplate.docx
@@ -132,8 +132,6 @@
           <w:szCs w:val="28"/>
         </w:rPr>
       </w:pPr>
-      <w:bookmarkStart w:id="0" w:name="_GoBack"/>
-      <w:bookmarkEnd w:id="0"/>
     </w:p>
     <w:p>
       <w:pPr>
@@ -142,6 +140,7 @@
         <w:contextualSpacing/>
         <w:jc w:val="center"/>
         <w:rPr>
+          <w:rFonts w:ascii="Times New Roman" w:hAnsi="Times New Roman" w:cs="Times New Roman"/>
           <w:sz w:val="28"/>
           <w:szCs w:val="28"/>
           <w:lang w:val="uk-UA"/>
@@ -167,6 +166,7 @@
       </w:r>
       <w:r>
         <w:rPr>
+          <w:rFonts w:ascii="Times New Roman" w:hAnsi="Times New Roman" w:cs="Times New Roman"/>
           <w:sz w:val="28"/>
           <w:szCs w:val="28"/>
           <w:lang w:val="uk-UA"/>
@@ -180,13 +180,15 @@
         <w:ind w:firstLine="709"/>
         <w:contextualSpacing/>
         <w:rPr>
-          <w:sz w:val="28"/>
-          <w:szCs w:val="28"/>
-          <w:lang w:val="uk-UA"/>
-        </w:rPr>
-      </w:pPr>
-      <w:r>
-        <w:rPr>
+          <w:rFonts w:ascii="Times New Roman" w:hAnsi="Times New Roman" w:cs="Times New Roman"/>
+          <w:sz w:val="28"/>
+          <w:szCs w:val="28"/>
+          <w:lang w:val="uk-UA"/>
+        </w:rPr>
+      </w:pPr>
+      <w:r>
+        <w:rPr>
+          <w:rFonts w:ascii="Times New Roman" w:hAnsi="Times New Roman" w:cs="Times New Roman"/>
           <w:sz w:val="28"/>
           <w:szCs w:val="28"/>
           <w:lang w:val="uk-UA"/>
@@ -195,180 +197,167 @@
       </w:r>
       <w:r>
         <w:rPr>
-          <w:sz w:val="28"/>
-          <w:szCs w:val="28"/>
-          <w:lang w:val="uk-UA"/>
-        </w:rPr>
-        <w:tab/>
-      </w:r>
-      <w:r>
-        <w:rPr>
-          <w:sz w:val="28"/>
-          <w:szCs w:val="28"/>
-          <w:lang w:val="uk-UA"/>
-        </w:rPr>
-        <w:tab/>
-      </w:r>
-      <w:r>
-        <w:rPr>
-          <w:sz w:val="28"/>
-          <w:szCs w:val="28"/>
-          <w:lang w:val="uk-UA"/>
-        </w:rPr>
-        <w:tab/>
-      </w:r>
-      <w:r>
-        <w:rPr>
-          <w:sz w:val="28"/>
-          <w:szCs w:val="28"/>
-          <w:lang w:val="uk-UA"/>
-        </w:rPr>
-        <w:tab/>
-      </w:r>
-      <w:r>
-        <w:rPr>
-          <w:sz w:val="28"/>
-          <w:szCs w:val="28"/>
-          <w:lang w:val="uk-UA"/>
-        </w:rPr>
-        <w:tab/>
-      </w:r>
-      <w:r>
-        <w:rPr>
-          <w:sz w:val="28"/>
-          <w:szCs w:val="28"/>
-          <w:lang w:val="uk-UA"/>
-        </w:rPr>
-        <w:tab/>
-      </w:r>
-      <w:r>
-        <w:rPr>
-          <w:sz w:val="28"/>
-          <w:szCs w:val="28"/>
-          <w:lang w:val="uk-UA"/>
-        </w:rPr>
-        <w:tab/>
-      </w:r>
-      <w:r>
-        <w:rPr>
-          <w:sz w:val="28"/>
-          <w:szCs w:val="28"/>
-          <w:lang w:val="uk-UA"/>
-        </w:rPr>
-        <w:tab/>
-      </w:r>
-      <w:r>
-        <w:rPr>
-          <w:sz w:val="28"/>
-          <w:szCs w:val="28"/>
-          <w:lang w:val="uk-UA"/>
-        </w:rPr>
-        <w:t>студент групи МХ-1</w:t>
-      </w:r>
-      <w:r>
-        <w:rPr>
-          <w:sz w:val="28"/>
-          <w:szCs w:val="28"/>
-          <w:lang w:val="uk-UA"/>
-        </w:rPr>
-        <w:t>3</w:t>
-      </w:r>
-      <w:r>
-        <w:rPr>
-          <w:sz w:val="28"/>
-          <w:szCs w:val="28"/>
-          <w:lang w:val="uk-UA"/>
-        </w:rPr>
-        <w:t>-1</w:t>
-      </w:r>
-      <w:r>
-        <w:rPr>
-          <w:sz w:val="28"/>
-          <w:szCs w:val="28"/>
-          <w:lang w:val="uk-UA"/>
-        </w:rPr>
-        <w:tab/>
-      </w:r>
-      <w:r>
-        <w:rPr>
-          <w:sz w:val="28"/>
-          <w:szCs w:val="28"/>
-          <w:lang w:val="uk-UA"/>
-        </w:rPr>
-        <w:tab/>
-      </w:r>
-      <w:r>
-        <w:rPr>
-          <w:sz w:val="28"/>
-          <w:szCs w:val="28"/>
-          <w:lang w:val="uk-UA"/>
-        </w:rPr>
-        <w:tab/>
-      </w:r>
-      <w:r>
-        <w:rPr>
-          <w:sz w:val="28"/>
-          <w:szCs w:val="28"/>
-          <w:lang w:val="uk-UA"/>
-        </w:rPr>
-        <w:tab/>
-      </w:r>
-      <w:r>
-        <w:rPr>
-          <w:sz w:val="28"/>
-          <w:szCs w:val="28"/>
-          <w:lang w:val="uk-UA"/>
-        </w:rPr>
-        <w:tab/>
-      </w:r>
-      <w:r>
-        <w:rPr>
-          <w:sz w:val="28"/>
-          <w:szCs w:val="28"/>
-          <w:lang w:val="uk-UA"/>
-        </w:rPr>
-        <w:tab/>
-      </w:r>
-      <w:r>
-        <w:rPr>
-          <w:sz w:val="28"/>
-          <w:szCs w:val="28"/>
-          <w:lang w:val="uk-UA"/>
-        </w:rPr>
-        <w:tab/>
-      </w:r>
-      <w:r>
-        <w:rPr>
-          <w:sz w:val="28"/>
-          <w:szCs w:val="28"/>
-          <w:lang w:val="uk-UA"/>
-        </w:rPr>
-        <w:tab/>
-      </w:r>
-      <w:r>
-        <w:rPr>
-          <w:sz w:val="28"/>
-          <w:szCs w:val="28"/>
-          <w:lang w:val="uk-UA"/>
-        </w:rPr>
-        <w:tab/>
-      </w:r>
-      <w:r>
-        <w:rPr>
-          <w:sz w:val="28"/>
-          <w:szCs w:val="28"/>
-          <w:lang w:val="uk-UA"/>
-        </w:rPr>
-        <w:tab/>
-        <w:t>Костенко</w:t>
-      </w:r>
-      <w:r>
-        <w:rPr>
-          <w:sz w:val="28"/>
-          <w:szCs w:val="28"/>
-          <w:lang w:val="uk-UA"/>
-        </w:rPr>
-        <w:t xml:space="preserve"> М.В.</w:t>
+          <w:rFonts w:ascii="Times New Roman" w:hAnsi="Times New Roman" w:cs="Times New Roman"/>
+          <w:sz w:val="28"/>
+          <w:szCs w:val="28"/>
+          <w:lang w:val="uk-UA"/>
+        </w:rPr>
+        <w:tab/>
+      </w:r>
+      <w:r>
+        <w:rPr>
+          <w:rFonts w:ascii="Times New Roman" w:hAnsi="Times New Roman" w:cs="Times New Roman"/>
+          <w:sz w:val="28"/>
+          <w:szCs w:val="28"/>
+          <w:lang w:val="uk-UA"/>
+        </w:rPr>
+        <w:tab/>
+      </w:r>
+      <w:r>
+        <w:rPr>
+          <w:rFonts w:ascii="Times New Roman" w:hAnsi="Times New Roman" w:cs="Times New Roman"/>
+          <w:sz w:val="28"/>
+          <w:szCs w:val="28"/>
+          <w:lang w:val="uk-UA"/>
+        </w:rPr>
+        <w:tab/>
+      </w:r>
+      <w:r>
+        <w:rPr>
+          <w:rFonts w:ascii="Times New Roman" w:hAnsi="Times New Roman" w:cs="Times New Roman"/>
+          <w:sz w:val="28"/>
+          <w:szCs w:val="28"/>
+          <w:lang w:val="uk-UA"/>
+        </w:rPr>
+        <w:tab/>
+      </w:r>
+      <w:r>
+        <w:rPr>
+          <w:rFonts w:ascii="Times New Roman" w:hAnsi="Times New Roman" w:cs="Times New Roman"/>
+          <w:sz w:val="28"/>
+          <w:szCs w:val="28"/>
+          <w:lang w:val="uk-UA"/>
+        </w:rPr>
+        <w:tab/>
+      </w:r>
+      <w:r>
+        <w:rPr>
+          <w:rFonts w:ascii="Times New Roman" w:hAnsi="Times New Roman" w:cs="Times New Roman"/>
+          <w:sz w:val="28"/>
+          <w:szCs w:val="28"/>
+          <w:lang w:val="uk-UA"/>
+        </w:rPr>
+        <w:tab/>
+      </w:r>
+      <w:r>
+        <w:rPr>
+          <w:rFonts w:ascii="Times New Roman" w:hAnsi="Times New Roman" w:cs="Times New Roman"/>
+          <w:sz w:val="28"/>
+          <w:szCs w:val="28"/>
+          <w:lang w:val="uk-UA"/>
+        </w:rPr>
+        <w:tab/>
+      </w:r>
+      <w:r>
+        <w:rPr>
+          <w:rFonts w:ascii="Times New Roman" w:hAnsi="Times New Roman" w:cs="Times New Roman"/>
+          <w:sz w:val="28"/>
+          <w:szCs w:val="28"/>
+          <w:lang w:val="uk-UA"/>
+        </w:rPr>
+        <w:tab/>
+        <w:t>студент групи МХ-13-1</w:t>
+      </w:r>
+      <w:r>
+        <w:rPr>
+          <w:rFonts w:ascii="Times New Roman" w:hAnsi="Times New Roman" w:cs="Times New Roman"/>
+          <w:sz w:val="28"/>
+          <w:szCs w:val="28"/>
+          <w:lang w:val="uk-UA"/>
+        </w:rPr>
+        <w:tab/>
+      </w:r>
+      <w:r>
+        <w:rPr>
+          <w:rFonts w:ascii="Times New Roman" w:hAnsi="Times New Roman" w:cs="Times New Roman"/>
+          <w:sz w:val="28"/>
+          <w:szCs w:val="28"/>
+          <w:lang w:val="uk-UA"/>
+        </w:rPr>
+        <w:tab/>
+      </w:r>
+      <w:r>
+        <w:rPr>
+          <w:rFonts w:ascii="Times New Roman" w:hAnsi="Times New Roman" w:cs="Times New Roman"/>
+          <w:sz w:val="28"/>
+          <w:szCs w:val="28"/>
+          <w:lang w:val="uk-UA"/>
+        </w:rPr>
+        <w:tab/>
+      </w:r>
+      <w:r>
+        <w:rPr>
+          <w:rFonts w:ascii="Times New Roman" w:hAnsi="Times New Roman" w:cs="Times New Roman"/>
+          <w:sz w:val="28"/>
+          <w:szCs w:val="28"/>
+          <w:lang w:val="uk-UA"/>
+        </w:rPr>
+        <w:tab/>
+      </w:r>
+      <w:r>
+        <w:rPr>
+          <w:rFonts w:ascii="Times New Roman" w:hAnsi="Times New Roman" w:cs="Times New Roman"/>
+          <w:sz w:val="28"/>
+          <w:szCs w:val="28"/>
+          <w:lang w:val="uk-UA"/>
+        </w:rPr>
+        <w:tab/>
+      </w:r>
+      <w:r>
+        <w:rPr>
+          <w:rFonts w:ascii="Times New Roman" w:hAnsi="Times New Roman" w:cs="Times New Roman"/>
+          <w:sz w:val="28"/>
+          <w:szCs w:val="28"/>
+          <w:lang w:val="uk-UA"/>
+        </w:rPr>
+        <w:tab/>
+      </w:r>
+      <w:r>
+        <w:rPr>
+          <w:rFonts w:ascii="Times New Roman" w:hAnsi="Times New Roman" w:cs="Times New Roman"/>
+          <w:sz w:val="28"/>
+          <w:szCs w:val="28"/>
+          <w:lang w:val="uk-UA"/>
+        </w:rPr>
+        <w:tab/>
+      </w:r>
+      <w:r>
+        <w:rPr>
+          <w:rFonts w:ascii="Times New Roman" w:hAnsi="Times New Roman" w:cs="Times New Roman"/>
+          <w:sz w:val="28"/>
+          <w:szCs w:val="28"/>
+          <w:lang w:val="uk-UA"/>
+        </w:rPr>
+        <w:tab/>
+      </w:r>
+      <w:r>
+        <w:rPr>
+          <w:rFonts w:ascii="Times New Roman" w:hAnsi="Times New Roman" w:cs="Times New Roman"/>
+          <w:sz w:val="28"/>
+          <w:szCs w:val="28"/>
+          <w:lang w:val="uk-UA"/>
+        </w:rPr>
+        <w:tab/>
+      </w:r>
+      <w:r>
+        <w:rPr>
+          <w:rFonts w:ascii="Times New Roman" w:hAnsi="Times New Roman" w:cs="Times New Roman"/>
+          <w:sz w:val="28"/>
+          <w:szCs w:val="28"/>
+          <w:lang w:val="uk-UA"/>
+        </w:rPr>
+        <w:tab/>
+        <w:t>Костенко М.В.</w:t>
       </w:r>
     </w:p>
     <w:p>
@@ -377,6 +366,7 @@
         <w:ind w:firstLine="709"/>
         <w:contextualSpacing/>
         <w:rPr>
+          <w:rFonts w:ascii="Times New Roman" w:hAnsi="Times New Roman" w:cs="Times New Roman"/>
           <w:sz w:val="28"/>
           <w:szCs w:val="28"/>
           <w:lang w:val="uk-UA"/>
@@ -389,26 +379,20 @@
         <w:ind w:left="3540" w:firstLine="708"/>
         <w:jc w:val="center"/>
         <w:rPr>
-          <w:sz w:val="28"/>
-          <w:szCs w:val="28"/>
-          <w:lang w:val="uk-UA"/>
-        </w:rPr>
-      </w:pPr>
-      <w:r>
-        <w:rPr>
-          <w:sz w:val="28"/>
-          <w:szCs w:val="28"/>
-          <w:lang w:val="uk-UA"/>
-        </w:rPr>
-        <w:t xml:space="preserve">                       </w:t>
-      </w:r>
-      <w:r>
-        <w:rPr>
-          <w:sz w:val="28"/>
-          <w:szCs w:val="28"/>
-          <w:lang w:val="uk-UA"/>
-        </w:rPr>
-        <w:t>Науковий керівник:</w:t>
+          <w:rFonts w:ascii="Times New Roman" w:hAnsi="Times New Roman" w:cs="Times New Roman"/>
+          <w:sz w:val="28"/>
+          <w:szCs w:val="28"/>
+          <w:lang w:val="uk-UA"/>
+        </w:rPr>
+      </w:pPr>
+      <w:r>
+        <w:rPr>
+          <w:rFonts w:ascii="Times New Roman" w:hAnsi="Times New Roman" w:cs="Times New Roman"/>
+          <w:sz w:val="28"/>
+          <w:szCs w:val="28"/>
+          <w:lang w:val="uk-UA"/>
+        </w:rPr>
+        <w:t xml:space="preserve">                       Науковий керівник:</w:t>
       </w:r>
     </w:p>
     <w:p>
@@ -416,13 +400,15 @@
         <w:spacing w:after="0" w:line="360" w:lineRule="auto"/>
         <w:ind w:left="6372" w:firstLine="6"/>
         <w:rPr>
-          <w:sz w:val="28"/>
-          <w:szCs w:val="28"/>
-          <w:lang w:val="uk-UA"/>
-        </w:rPr>
-      </w:pPr>
-      <w:r>
-        <w:rPr>
+          <w:rFonts w:ascii="Times New Roman" w:hAnsi="Times New Roman" w:cs="Times New Roman"/>
+          <w:sz w:val="28"/>
+          <w:szCs w:val="28"/>
+          <w:lang w:val="uk-UA"/>
+        </w:rPr>
+      </w:pPr>
+      <w:r>
+        <w:rPr>
+          <w:rFonts w:ascii="Times New Roman" w:hAnsi="Times New Roman" w:cs="Times New Roman"/>
           <w:sz w:val="28"/>
           <w:szCs w:val="28"/>
           <w:lang w:val="uk-UA"/>
@@ -432,6 +418,7 @@
       <w:proofErr w:type="spellStart"/>
       <w:r>
         <w:rPr>
+          <w:rFonts w:ascii="Times New Roman" w:hAnsi="Times New Roman" w:cs="Times New Roman"/>
           <w:sz w:val="28"/>
           <w:szCs w:val="28"/>
           <w:lang w:val="uk-UA"/>
@@ -441,19 +428,12 @@
       <w:proofErr w:type="spellEnd"/>
       <w:r>
         <w:rPr>
-          <w:sz w:val="28"/>
-          <w:szCs w:val="28"/>
-          <w:lang w:val="uk-UA"/>
-        </w:rPr>
-        <w:t>.-мат. наук, професор</w:t>
-      </w:r>
-      <w:r>
-        <w:rPr>
-          <w:sz w:val="28"/>
-          <w:szCs w:val="28"/>
-          <w:lang w:val="uk-UA"/>
-        </w:rPr>
-        <w:t xml:space="preserve"> </w:t>
+          <w:rFonts w:ascii="Times New Roman" w:hAnsi="Times New Roman" w:cs="Times New Roman"/>
+          <w:sz w:val="28"/>
+          <w:szCs w:val="28"/>
+          <w:lang w:val="uk-UA"/>
+        </w:rPr>
+        <w:t xml:space="preserve">.-мат. наук, професор </w:t>
       </w:r>
     </w:p>
     <w:p>
@@ -461,6 +441,7 @@
         <w:spacing w:after="0" w:line="360" w:lineRule="auto"/>
         <w:ind w:left="6372" w:firstLine="6"/>
         <w:rPr>
+          <w:rFonts w:ascii="Times New Roman" w:hAnsi="Times New Roman" w:cs="Times New Roman"/>
           <w:sz w:val="28"/>
           <w:szCs w:val="28"/>
           <w:lang w:val="uk-UA"/>
@@ -469,6 +450,7 @@
       <w:proofErr w:type="spellStart"/>
       <w:r>
         <w:rPr>
+          <w:rFonts w:ascii="Times New Roman" w:hAnsi="Times New Roman" w:cs="Times New Roman"/>
           <w:sz w:val="28"/>
           <w:szCs w:val="28"/>
           <w:lang w:val="uk-UA"/>
@@ -478,6 +460,7 @@
       <w:proofErr w:type="spellEnd"/>
       <w:r>
         <w:rPr>
+          <w:rFonts w:ascii="Times New Roman" w:hAnsi="Times New Roman" w:cs="Times New Roman"/>
           <w:sz w:val="28"/>
           <w:szCs w:val="28"/>
           <w:lang w:val="uk-UA"/>
@@ -494,6 +477,8 @@
           <w:lang w:val="uk-UA"/>
         </w:rPr>
       </w:pPr>
+      <w:bookmarkStart w:id="0" w:name="_GoBack"/>
+      <w:bookmarkEnd w:id="0"/>
     </w:p>
     <w:p>
       <w:pPr>
@@ -520,13 +505,15 @@
       <w:pPr>
         <w:spacing w:after="0" w:line="360" w:lineRule="auto"/>
         <w:rPr>
-          <w:sz w:val="28"/>
-          <w:szCs w:val="28"/>
-          <w:lang w:val="uk-UA"/>
-        </w:rPr>
-      </w:pPr>
-      <w:r>
-        <w:rPr>
+          <w:rFonts w:ascii="Times New Roman" w:hAnsi="Times New Roman" w:cs="Times New Roman"/>
+          <w:sz w:val="28"/>
+          <w:szCs w:val="28"/>
+          <w:lang w:val="uk-UA"/>
+        </w:rPr>
+      </w:pPr>
+      <w:r>
+        <w:rPr>
+          <w:rFonts w:ascii="Times New Roman" w:hAnsi="Times New Roman" w:cs="Times New Roman"/>
           <w:sz w:val="28"/>
           <w:szCs w:val="28"/>
           <w:lang w:val="uk-UA"/>
@@ -539,13 +526,15 @@
       <w:pPr>
         <w:spacing w:after="0" w:line="360" w:lineRule="auto"/>
         <w:rPr>
-          <w:sz w:val="28"/>
-          <w:szCs w:val="28"/>
-          <w:lang w:val="uk-UA"/>
-        </w:rPr>
-      </w:pPr>
-      <w:r>
-        <w:rPr>
+          <w:rFonts w:ascii="Times New Roman" w:hAnsi="Times New Roman" w:cs="Times New Roman"/>
+          <w:sz w:val="28"/>
+          <w:szCs w:val="28"/>
+          <w:lang w:val="uk-UA"/>
+        </w:rPr>
+      </w:pPr>
+      <w:r>
+        <w:rPr>
+          <w:rFonts w:ascii="Times New Roman" w:hAnsi="Times New Roman" w:cs="Times New Roman"/>
           <w:sz w:val="28"/>
           <w:szCs w:val="28"/>
           <w:lang w:val="uk-UA"/>
@@ -559,29 +548,24 @@
         <w:spacing w:after="0" w:line="360" w:lineRule="auto"/>
         <w:ind w:left="2410"/>
         <w:rPr>
-          <w:sz w:val="28"/>
-          <w:szCs w:val="28"/>
-          <w:lang w:val="uk-UA"/>
-        </w:rPr>
-      </w:pPr>
-      <w:r>
-        <w:rPr>
-          <w:sz w:val="28"/>
-          <w:szCs w:val="28"/>
-          <w:lang w:val="uk-UA"/>
-        </w:rPr>
-        <w:t xml:space="preserve">     </w:t>
-      </w:r>
-      <w:r>
-        <w:rPr>
-          <w:sz w:val="28"/>
-          <w:szCs w:val="28"/>
-          <w:lang w:val="uk-UA"/>
-        </w:rPr>
-        <w:t>Л.І. Книш</w:t>
-      </w:r>
-      <w:r>
-        <w:rPr>
+          <w:rFonts w:ascii="Times New Roman" w:hAnsi="Times New Roman" w:cs="Times New Roman"/>
+          <w:sz w:val="28"/>
+          <w:szCs w:val="28"/>
+          <w:lang w:val="uk-UA"/>
+        </w:rPr>
+      </w:pPr>
+      <w:r>
+        <w:rPr>
+          <w:rFonts w:ascii="Times New Roman" w:hAnsi="Times New Roman" w:cs="Times New Roman"/>
+          <w:sz w:val="28"/>
+          <w:szCs w:val="28"/>
+          <w:lang w:val="uk-UA"/>
+        </w:rPr>
+        <w:t xml:space="preserve">     Л.І. Книш</w:t>
+      </w:r>
+      <w:r>
+        <w:rPr>
+          <w:rFonts w:ascii="Times New Roman" w:hAnsi="Times New Roman" w:cs="Times New Roman"/>
           <w:color w:val="000000" w:themeColor="text1"/>
         </w:rPr>
         <w:t xml:space="preserve">     </w:t>

--- a/Degree Work WPF Reloaded/Resources/Documents/DegreeWorkText/titulTemplate.docx
+++ b/Degree Work WPF Reloaded/Resources/Documents/DegreeWorkText/titulTemplate.docx
@@ -1,480 +1,103 @@
 
 <file path=word/document.xml><?xml version="1.0" encoding="utf-8"?>
-<w:document xmlns:wpc="http://schemas.microsoft.com/office/word/2010/wordprocessingCanvas" xmlns:cx="http://schemas.microsoft.com/office/drawing/2014/chartex" xmlns:cx1="http://schemas.microsoft.com/office/drawing/2015/9/8/chartex" xmlns:cx2="http://schemas.microsoft.com/office/drawing/2015/10/21/chartex" xmlns:cx3="http://schemas.microsoft.com/office/drawing/2016/5/9/chartex" xmlns:cx4="http://schemas.microsoft.com/office/drawing/2016/5/10/chartex" xmlns:cx5="http://schemas.microsoft.com/office/drawing/2016/5/11/chartex" xmlns:cx6="http://schemas.microsoft.com/office/drawing/2016/5/12/chartex" xmlns:cx7="http://schemas.microsoft.com/office/drawing/2016/5/13/chartex" xmlns:cx8="http://schemas.microsoft.com/office/drawing/2016/5/14/chartex" xmlns:mc="http://schemas.openxmlformats.org/markup-compatibility/2006" xmlns:aink="http://schemas.microsoft.com/office/drawing/2016/ink" xmlns:o="urn:schemas-microsoft-com:office:office" xmlns:r="http://schemas.openxmlformats.org/officeDocument/2006/relationships" xmlns:m="http://schemas.openxmlformats.org/officeDocument/2006/math" xmlns:v="urn:schemas-microsoft-com:vml" xmlns:wp14="http://schemas.microsoft.com/office/word/2010/wordprocessingDrawing" xmlns:wp="http://schemas.openxmlformats.org/drawingml/2006/wordprocessingDrawing" xmlns:w10="urn:schemas-microsoft-com:office:word" xmlns:w="http://schemas.openxmlformats.org/wordprocessingml/2006/main" xmlns:w14="http://schemas.microsoft.com/office/word/2010/wordml" xmlns:w15="http://schemas.microsoft.com/office/word/2012/wordml" xmlns:w16se="http://schemas.microsoft.com/office/word/2015/wordml/symex" xmlns:wpg="http://schemas.microsoft.com/office/word/2010/wordprocessingGroup" xmlns:wpi="http://schemas.microsoft.com/office/word/2010/wordprocessingInk" xmlns:wne="http://schemas.microsoft.com/office/word/2006/wordml" xmlns:wps="http://schemas.microsoft.com/office/word/2010/wordprocessingShape" mc:Ignorable="w14 w15 w16se wp14">
+<w:document xmlns:wpc="http://schemas.microsoft.com/office/word/2010/wordprocessingCanvas" xmlns:cx="http://schemas.microsoft.com/office/drawing/2014/chartex" xmlns:cx1="http://schemas.microsoft.com/office/drawing/2015/9/8/chartex" xmlns:cx2="http://schemas.microsoft.com/office/drawing/2015/10/21/chartex" xmlns:cx3="http://schemas.microsoft.com/office/drawing/2016/5/9/chartex" xmlns:cx4="http://schemas.microsoft.com/office/drawing/2016/5/10/chartex" xmlns:cx5="http://schemas.microsoft.com/office/drawing/2016/5/11/chartex" xmlns:cx6="http://schemas.microsoft.com/office/drawing/2016/5/12/chartex" xmlns:cx7="http://schemas.microsoft.com/office/drawing/2016/5/13/chartex" xmlns:cx8="http://schemas.microsoft.com/office/drawing/2016/5/14/chartex" xmlns:mc="http://schemas.openxmlformats.org/markup-compatibility/2006" xmlns:aink="http://schemas.microsoft.com/office/drawing/2016/ink" xmlns:am3d="http://schemas.microsoft.com/office/drawing/2017/model3d" xmlns:o="urn:schemas-microsoft-com:office:office" xmlns:r="http://schemas.openxmlformats.org/officeDocument/2006/relationships" xmlns:m="http://schemas.openxmlformats.org/officeDocument/2006/math" xmlns:v="urn:schemas-microsoft-com:vml" xmlns:wp14="http://schemas.microsoft.com/office/word/2010/wordprocessingDrawing" xmlns:wp="http://schemas.openxmlformats.org/drawingml/2006/wordprocessingDrawing" xmlns:w10="urn:schemas-microsoft-com:office:word" xmlns:w="http://schemas.openxmlformats.org/wordprocessingml/2006/main" xmlns:w14="http://schemas.microsoft.com/office/word/2010/wordml" xmlns:w15="http://schemas.microsoft.com/office/word/2012/wordml" xmlns:w16se="http://schemas.microsoft.com/office/word/2015/wordml/symex" xmlns:wpg="http://schemas.microsoft.com/office/word/2010/wordprocessingGroup" xmlns:wpi="http://schemas.microsoft.com/office/word/2010/wordprocessingInk" xmlns:wne="http://schemas.microsoft.com/office/word/2006/wordml" xmlns:wps="http://schemas.microsoft.com/office/word/2010/wordprocessingShape" mc:Ignorable="w14 w15 w16se wp14">
   <w:body>
     <w:p>
       <w:pPr>
-        <w:spacing w:after="0" w:line="360" w:lineRule="auto"/>
         <w:jc w:val="center"/>
         <w:rPr>
-          <w:color w:val="000000" w:themeColor="text1"/>
+          <w:lang w:val="uk-UA"/>
         </w:rPr>
       </w:pPr>
     </w:p>
     <w:p>
       <w:pPr>
-        <w:spacing w:after="0" w:line="360" w:lineRule="auto"/>
+        <w:jc w:val="center"/>
         <w:rPr>
-          <w:color w:val="000000" w:themeColor="text1"/>
+          <w:lang w:val="uk-UA"/>
         </w:rPr>
       </w:pPr>
     </w:p>
     <w:p>
       <w:pPr>
-        <w:spacing w:after="0" w:line="360" w:lineRule="auto"/>
+        <w:jc w:val="center"/>
+        <w:rPr>
+          <w:lang w:val="uk-UA"/>
+        </w:rPr>
+      </w:pPr>
+    </w:p>
+    <w:p>
+      <w:pPr>
         <w:jc w:val="center"/>
         <w:rPr>
           <w:rFonts w:ascii="Times New Roman" w:hAnsi="Times New Roman" w:cs="Times New Roman"/>
-          <w:sz w:val="28"/>
-          <w:szCs w:val="28"/>
+          <w:b/>
+          <w:sz w:val="32"/>
           <w:lang w:val="uk-UA"/>
         </w:rPr>
       </w:pPr>
       <w:r>
         <w:rPr>
           <w:rFonts w:ascii="Times New Roman" w:hAnsi="Times New Roman" w:cs="Times New Roman"/>
-          <w:sz w:val="28"/>
-          <w:szCs w:val="28"/>
+          <w:b/>
+          <w:sz w:val="32"/>
           <w:lang w:val="uk-UA"/>
         </w:rPr>
-        <w:t>ОБТІКАННЯ  РІДИНОЮ  ТІЛА</w:t>
+        <w:t>ДИПЛОМНА РОБОТА</w:t>
       </w:r>
     </w:p>
     <w:p>
       <w:pPr>
-        <w:spacing w:after="0" w:line="360" w:lineRule="auto"/>
         <w:jc w:val="center"/>
         <w:rPr>
           <w:rFonts w:ascii="Times New Roman" w:hAnsi="Times New Roman" w:cs="Times New Roman"/>
+          <w:noProof/>
           <w:sz w:val="28"/>
-          <w:szCs w:val="28"/>
-          <w:lang w:val="uk-UA"/>
         </w:rPr>
       </w:pPr>
       <w:r>
         <w:rPr>
           <w:rFonts w:ascii="Times New Roman" w:hAnsi="Times New Roman" w:cs="Times New Roman"/>
+          <w:noProof/>
           <w:sz w:val="28"/>
-          <w:szCs w:val="28"/>
+        </w:rPr>
+        <w:t>"</w:t>
+      </w:r>
+      <w:r>
+        <w:rPr>
+          <w:rFonts w:ascii="Times New Roman" w:hAnsi="Times New Roman" w:cs="Times New Roman"/>
+          <w:noProof/>
+          <w:sz w:val="28"/>
           <w:lang w:val="uk-UA"/>
         </w:rPr>
-        <w:t xml:space="preserve"> У  ВИГЛЯДІ  БАГАТОКУТНИКА</w:t>
+        <w:t>Обтікання рідиною тіла у вигляді багатокутника</w:t>
+      </w:r>
+      <w:r>
+        <w:rPr>
+          <w:rFonts w:ascii="Times New Roman" w:hAnsi="Times New Roman" w:cs="Times New Roman"/>
+          <w:noProof/>
+          <w:sz w:val="28"/>
+        </w:rPr>
+        <w:t>"</w:t>
       </w:r>
     </w:p>
     <w:p>
       <w:pPr>
-        <w:spacing w:after="0" w:line="360" w:lineRule="auto"/>
         <w:jc w:val="center"/>
         <w:rPr>
           <w:rFonts w:ascii="Times New Roman" w:hAnsi="Times New Roman" w:cs="Times New Roman"/>
+          <w:noProof/>
           <w:sz w:val="28"/>
-          <w:szCs w:val="28"/>
-          <w:lang w:val="uk-UA"/>
         </w:rPr>
       </w:pPr>
     </w:p>
     <w:p>
       <w:pPr>
-        <w:spacing w:after="0" w:line="360" w:lineRule="auto"/>
         <w:jc w:val="center"/>
         <w:rPr>
           <w:rFonts w:ascii="Times New Roman" w:hAnsi="Times New Roman" w:cs="Times New Roman"/>
+          <w:noProof/>
           <w:sz w:val="28"/>
-          <w:szCs w:val="28"/>
-          <w:lang w:val="uk-UA"/>
-        </w:rPr>
-      </w:pPr>
-      <w:r>
-        <w:rPr>
-          <w:rFonts w:ascii="Times New Roman" w:hAnsi="Times New Roman" w:cs="Times New Roman"/>
-          <w:sz w:val="28"/>
-          <w:szCs w:val="28"/>
-          <w:lang w:val="uk-UA"/>
-        </w:rPr>
-        <w:t>Дипломна робота бакалавра</w:t>
-      </w:r>
-    </w:p>
-    <w:p>
-      <w:pPr>
-        <w:spacing w:after="0" w:line="360" w:lineRule="auto"/>
-        <w:jc w:val="center"/>
-        <w:rPr>
-          <w:color w:val="000000" w:themeColor="text1"/>
-          <w:sz w:val="28"/>
-          <w:szCs w:val="28"/>
-        </w:rPr>
-      </w:pPr>
-      <w:r>
-        <w:rPr>
-          <w:rFonts w:ascii="Times New Roman" w:hAnsi="Times New Roman" w:cs="Times New Roman"/>
-          <w:sz w:val="28"/>
-          <w:szCs w:val="28"/>
-          <w:lang w:val="uk-UA"/>
-        </w:rPr>
-        <w:t>Напрям підготовки 6.040202 – Механіка</w:t>
-      </w:r>
-      <w:r>
-        <w:rPr>
-          <w:color w:val="000000" w:themeColor="text1"/>
-          <w:sz w:val="40"/>
-          <w:szCs w:val="40"/>
-        </w:rPr>
-        <w:br/>
-      </w:r>
-    </w:p>
-    <w:p>
-      <w:pPr>
-        <w:spacing w:after="0" w:line="360" w:lineRule="auto"/>
-        <w:jc w:val="center"/>
-        <w:rPr>
-          <w:color w:val="000000" w:themeColor="text1"/>
-          <w:sz w:val="28"/>
-          <w:szCs w:val="28"/>
-        </w:rPr>
-      </w:pPr>
-    </w:p>
-    <w:p>
-      <w:pPr>
-        <w:spacing w:after="0" w:line="360" w:lineRule="auto"/>
-        <w:ind w:left="2832" w:firstLine="709"/>
-        <w:contextualSpacing/>
-        <w:jc w:val="center"/>
-        <w:rPr>
-          <w:rFonts w:ascii="Times New Roman" w:hAnsi="Times New Roman" w:cs="Times New Roman"/>
-          <w:sz w:val="28"/>
-          <w:szCs w:val="28"/>
-          <w:lang w:val="uk-UA"/>
-        </w:rPr>
-      </w:pPr>
-      <w:r>
-        <w:rPr>
-          <w:rFonts w:ascii="Times New Roman" w:hAnsi="Times New Roman" w:cs="Times New Roman"/>
-          <w:color w:val="000000" w:themeColor="text1"/>
-          <w:sz w:val="28"/>
-          <w:szCs w:val="28"/>
-        </w:rPr>
-        <w:t xml:space="preserve">         </w:t>
-      </w:r>
-      <w:r>
-        <w:rPr>
-          <w:rFonts w:ascii="Times New Roman" w:hAnsi="Times New Roman" w:cs="Times New Roman"/>
-          <w:color w:val="000000" w:themeColor="text1"/>
-          <w:sz w:val="28"/>
-          <w:szCs w:val="28"/>
-        </w:rPr>
-        <w:t xml:space="preserve">           </w:t>
-      </w:r>
-      <w:r>
-        <w:rPr>
-          <w:rFonts w:ascii="Times New Roman" w:hAnsi="Times New Roman" w:cs="Times New Roman"/>
-          <w:sz w:val="28"/>
-          <w:szCs w:val="28"/>
-          <w:lang w:val="uk-UA"/>
-        </w:rPr>
-        <w:t>Виконавець:</w:t>
-      </w:r>
-    </w:p>
-    <w:p>
-      <w:pPr>
-        <w:spacing w:after="0" w:line="360" w:lineRule="auto"/>
-        <w:ind w:firstLine="709"/>
-        <w:contextualSpacing/>
-        <w:rPr>
-          <w:rFonts w:ascii="Times New Roman" w:hAnsi="Times New Roman" w:cs="Times New Roman"/>
-          <w:sz w:val="28"/>
-          <w:szCs w:val="28"/>
-          <w:lang w:val="uk-UA"/>
-        </w:rPr>
-      </w:pPr>
-      <w:r>
-        <w:rPr>
-          <w:rFonts w:ascii="Times New Roman" w:hAnsi="Times New Roman" w:cs="Times New Roman"/>
-          <w:sz w:val="28"/>
-          <w:szCs w:val="28"/>
-          <w:lang w:val="uk-UA"/>
-        </w:rPr>
-        <w:t xml:space="preserve">   </w:t>
-      </w:r>
-      <w:r>
-        <w:rPr>
-          <w:rFonts w:ascii="Times New Roman" w:hAnsi="Times New Roman" w:cs="Times New Roman"/>
-          <w:sz w:val="28"/>
-          <w:szCs w:val="28"/>
-          <w:lang w:val="uk-UA"/>
-        </w:rPr>
-        <w:tab/>
-      </w:r>
-      <w:r>
-        <w:rPr>
-          <w:rFonts w:ascii="Times New Roman" w:hAnsi="Times New Roman" w:cs="Times New Roman"/>
-          <w:sz w:val="28"/>
-          <w:szCs w:val="28"/>
-          <w:lang w:val="uk-UA"/>
-        </w:rPr>
-        <w:tab/>
-      </w:r>
-      <w:r>
-        <w:rPr>
-          <w:rFonts w:ascii="Times New Roman" w:hAnsi="Times New Roman" w:cs="Times New Roman"/>
-          <w:sz w:val="28"/>
-          <w:szCs w:val="28"/>
-          <w:lang w:val="uk-UA"/>
-        </w:rPr>
-        <w:tab/>
-      </w:r>
-      <w:r>
-        <w:rPr>
-          <w:rFonts w:ascii="Times New Roman" w:hAnsi="Times New Roman" w:cs="Times New Roman"/>
-          <w:sz w:val="28"/>
-          <w:szCs w:val="28"/>
-          <w:lang w:val="uk-UA"/>
-        </w:rPr>
-        <w:tab/>
-      </w:r>
-      <w:r>
-        <w:rPr>
-          <w:rFonts w:ascii="Times New Roman" w:hAnsi="Times New Roman" w:cs="Times New Roman"/>
-          <w:sz w:val="28"/>
-          <w:szCs w:val="28"/>
-          <w:lang w:val="uk-UA"/>
-        </w:rPr>
-        <w:tab/>
-      </w:r>
-      <w:r>
-        <w:rPr>
-          <w:rFonts w:ascii="Times New Roman" w:hAnsi="Times New Roman" w:cs="Times New Roman"/>
-          <w:sz w:val="28"/>
-          <w:szCs w:val="28"/>
-          <w:lang w:val="uk-UA"/>
-        </w:rPr>
-        <w:tab/>
-      </w:r>
-      <w:r>
-        <w:rPr>
-          <w:rFonts w:ascii="Times New Roman" w:hAnsi="Times New Roman" w:cs="Times New Roman"/>
-          <w:sz w:val="28"/>
-          <w:szCs w:val="28"/>
-          <w:lang w:val="uk-UA"/>
-        </w:rPr>
-        <w:tab/>
-      </w:r>
-      <w:r>
-        <w:rPr>
-          <w:rFonts w:ascii="Times New Roman" w:hAnsi="Times New Roman" w:cs="Times New Roman"/>
-          <w:sz w:val="28"/>
-          <w:szCs w:val="28"/>
-          <w:lang w:val="uk-UA"/>
-        </w:rPr>
-        <w:tab/>
-        <w:t>студент групи МХ-13-1</w:t>
-      </w:r>
-      <w:r>
-        <w:rPr>
-          <w:rFonts w:ascii="Times New Roman" w:hAnsi="Times New Roman" w:cs="Times New Roman"/>
-          <w:sz w:val="28"/>
-          <w:szCs w:val="28"/>
-          <w:lang w:val="uk-UA"/>
-        </w:rPr>
-        <w:tab/>
-      </w:r>
-      <w:r>
-        <w:rPr>
-          <w:rFonts w:ascii="Times New Roman" w:hAnsi="Times New Roman" w:cs="Times New Roman"/>
-          <w:sz w:val="28"/>
-          <w:szCs w:val="28"/>
-          <w:lang w:val="uk-UA"/>
-        </w:rPr>
-        <w:tab/>
-      </w:r>
-      <w:r>
-        <w:rPr>
-          <w:rFonts w:ascii="Times New Roman" w:hAnsi="Times New Roman" w:cs="Times New Roman"/>
-          <w:sz w:val="28"/>
-          <w:szCs w:val="28"/>
-          <w:lang w:val="uk-UA"/>
-        </w:rPr>
-        <w:tab/>
-      </w:r>
-      <w:r>
-        <w:rPr>
-          <w:rFonts w:ascii="Times New Roman" w:hAnsi="Times New Roman" w:cs="Times New Roman"/>
-          <w:sz w:val="28"/>
-          <w:szCs w:val="28"/>
-          <w:lang w:val="uk-UA"/>
-        </w:rPr>
-        <w:tab/>
-      </w:r>
-      <w:r>
-        <w:rPr>
-          <w:rFonts w:ascii="Times New Roman" w:hAnsi="Times New Roman" w:cs="Times New Roman"/>
-          <w:sz w:val="28"/>
-          <w:szCs w:val="28"/>
-          <w:lang w:val="uk-UA"/>
-        </w:rPr>
-        <w:tab/>
-      </w:r>
-      <w:r>
-        <w:rPr>
-          <w:rFonts w:ascii="Times New Roman" w:hAnsi="Times New Roman" w:cs="Times New Roman"/>
-          <w:sz w:val="28"/>
-          <w:szCs w:val="28"/>
-          <w:lang w:val="uk-UA"/>
-        </w:rPr>
-        <w:tab/>
-      </w:r>
-      <w:r>
-        <w:rPr>
-          <w:rFonts w:ascii="Times New Roman" w:hAnsi="Times New Roman" w:cs="Times New Roman"/>
-          <w:sz w:val="28"/>
-          <w:szCs w:val="28"/>
-          <w:lang w:val="uk-UA"/>
-        </w:rPr>
-        <w:tab/>
-      </w:r>
-      <w:r>
-        <w:rPr>
-          <w:rFonts w:ascii="Times New Roman" w:hAnsi="Times New Roman" w:cs="Times New Roman"/>
-          <w:sz w:val="28"/>
-          <w:szCs w:val="28"/>
-          <w:lang w:val="uk-UA"/>
-        </w:rPr>
-        <w:tab/>
-      </w:r>
-      <w:r>
-        <w:rPr>
-          <w:rFonts w:ascii="Times New Roman" w:hAnsi="Times New Roman" w:cs="Times New Roman"/>
-          <w:sz w:val="28"/>
-          <w:szCs w:val="28"/>
-          <w:lang w:val="uk-UA"/>
-        </w:rPr>
-        <w:tab/>
-      </w:r>
-      <w:r>
-        <w:rPr>
-          <w:rFonts w:ascii="Times New Roman" w:hAnsi="Times New Roman" w:cs="Times New Roman"/>
-          <w:sz w:val="28"/>
-          <w:szCs w:val="28"/>
-          <w:lang w:val="uk-UA"/>
-        </w:rPr>
-        <w:tab/>
-        <w:t>Костенко М.В.</w:t>
-      </w:r>
-    </w:p>
-    <w:p>
-      <w:pPr>
-        <w:spacing w:after="0" w:line="360" w:lineRule="auto"/>
-        <w:ind w:firstLine="709"/>
-        <w:contextualSpacing/>
-        <w:rPr>
-          <w:rFonts w:ascii="Times New Roman" w:hAnsi="Times New Roman" w:cs="Times New Roman"/>
-          <w:sz w:val="28"/>
-          <w:szCs w:val="28"/>
-          <w:lang w:val="uk-UA"/>
-        </w:rPr>
-      </w:pPr>
-    </w:p>
-    <w:p>
-      <w:pPr>
-        <w:spacing w:after="0" w:line="360" w:lineRule="auto"/>
-        <w:ind w:left="3540" w:firstLine="708"/>
-        <w:jc w:val="center"/>
-        <w:rPr>
-          <w:rFonts w:ascii="Times New Roman" w:hAnsi="Times New Roman" w:cs="Times New Roman"/>
-          <w:sz w:val="28"/>
-          <w:szCs w:val="28"/>
-          <w:lang w:val="uk-UA"/>
-        </w:rPr>
-      </w:pPr>
-      <w:r>
-        <w:rPr>
-          <w:rFonts w:ascii="Times New Roman" w:hAnsi="Times New Roman" w:cs="Times New Roman"/>
-          <w:sz w:val="28"/>
-          <w:szCs w:val="28"/>
-          <w:lang w:val="uk-UA"/>
-        </w:rPr>
-        <w:t xml:space="preserve">                       Науковий керівник:</w:t>
-      </w:r>
-    </w:p>
-    <w:p>
-      <w:pPr>
-        <w:spacing w:after="0" w:line="360" w:lineRule="auto"/>
-        <w:ind w:left="6372" w:firstLine="6"/>
-        <w:rPr>
-          <w:rFonts w:ascii="Times New Roman" w:hAnsi="Times New Roman" w:cs="Times New Roman"/>
-          <w:sz w:val="28"/>
-          <w:szCs w:val="28"/>
-          <w:lang w:val="uk-UA"/>
-        </w:rPr>
-      </w:pPr>
-      <w:r>
-        <w:rPr>
-          <w:rFonts w:ascii="Times New Roman" w:hAnsi="Times New Roman" w:cs="Times New Roman"/>
-          <w:sz w:val="28"/>
-          <w:szCs w:val="28"/>
-          <w:lang w:val="uk-UA"/>
-        </w:rPr>
-        <w:t xml:space="preserve">доктор </w:t>
-      </w:r>
-      <w:proofErr w:type="spellStart"/>
-      <w:r>
-        <w:rPr>
-          <w:rFonts w:ascii="Times New Roman" w:hAnsi="Times New Roman" w:cs="Times New Roman"/>
-          <w:sz w:val="28"/>
-          <w:szCs w:val="28"/>
-          <w:lang w:val="uk-UA"/>
-        </w:rPr>
-        <w:t>фіз</w:t>
-      </w:r>
-      <w:proofErr w:type="spellEnd"/>
-      <w:r>
-        <w:rPr>
-          <w:rFonts w:ascii="Times New Roman" w:hAnsi="Times New Roman" w:cs="Times New Roman"/>
-          <w:sz w:val="28"/>
-          <w:szCs w:val="28"/>
-          <w:lang w:val="uk-UA"/>
-        </w:rPr>
-        <w:t xml:space="preserve">.-мат. наук, професор </w:t>
-      </w:r>
-    </w:p>
-    <w:p>
-      <w:pPr>
-        <w:spacing w:after="0" w:line="360" w:lineRule="auto"/>
-        <w:ind w:left="6372" w:firstLine="6"/>
-        <w:rPr>
-          <w:rFonts w:ascii="Times New Roman" w:hAnsi="Times New Roman" w:cs="Times New Roman"/>
-          <w:sz w:val="28"/>
-          <w:szCs w:val="28"/>
-          <w:lang w:val="uk-UA"/>
-        </w:rPr>
-      </w:pPr>
-      <w:proofErr w:type="spellStart"/>
-      <w:r>
-        <w:rPr>
-          <w:rFonts w:ascii="Times New Roman" w:hAnsi="Times New Roman" w:cs="Times New Roman"/>
-          <w:sz w:val="28"/>
-          <w:szCs w:val="28"/>
-          <w:lang w:val="uk-UA"/>
-        </w:rPr>
-        <w:t>Гоман</w:t>
-      </w:r>
-      <w:proofErr w:type="spellEnd"/>
-      <w:r>
-        <w:rPr>
-          <w:rFonts w:ascii="Times New Roman" w:hAnsi="Times New Roman" w:cs="Times New Roman"/>
-          <w:sz w:val="28"/>
-          <w:szCs w:val="28"/>
-          <w:lang w:val="uk-UA"/>
-        </w:rPr>
-        <w:t xml:space="preserve"> О.Г.</w:t>
-      </w:r>
-    </w:p>
-    <w:p>
-      <w:pPr>
-        <w:spacing w:after="0" w:line="360" w:lineRule="auto"/>
-        <w:rPr>
-          <w:sz w:val="28"/>
-          <w:szCs w:val="28"/>
-          <w:lang w:val="uk-UA"/>
         </w:rPr>
       </w:pPr>
       <w:bookmarkStart w:id="0" w:name="_GoBack"/>
@@ -482,139 +105,502 @@
     </w:p>
     <w:p>
       <w:pPr>
-        <w:spacing w:after="0" w:line="360" w:lineRule="auto"/>
+        <w:jc w:val="center"/>
         <w:rPr>
+          <w:rFonts w:ascii="Times New Roman" w:hAnsi="Times New Roman" w:cs="Times New Roman"/>
+          <w:noProof/>
           <w:sz w:val="28"/>
-          <w:szCs w:val="28"/>
-          <w:lang w:val="uk-UA"/>
+        </w:rPr>
+      </w:pPr>
+    </w:p>
+    <w:tbl>
+      <w:tblPr>
+        <w:tblStyle w:val="a9"/>
+        <w:tblW w:w="10204" w:type="dxa"/>
+        <w:jc w:val="center"/>
+        <w:tblBorders>
+          <w:top w:val="none" w:sz="0" w:space="0" w:color="auto"/>
+          <w:left w:val="none" w:sz="0" w:space="0" w:color="auto"/>
+          <w:bottom w:val="none" w:sz="0" w:space="0" w:color="auto"/>
+          <w:right w:val="none" w:sz="0" w:space="0" w:color="auto"/>
+          <w:insideH w:val="none" w:sz="0" w:space="0" w:color="auto"/>
+          <w:insideV w:val="none" w:sz="0" w:space="0" w:color="auto"/>
+        </w:tblBorders>
+        <w:tblLook w:val="04A0" w:firstRow="1" w:lastRow="0" w:firstColumn="1" w:lastColumn="0" w:noHBand="0" w:noVBand="1"/>
+      </w:tblPr>
+      <w:tblGrid>
+        <w:gridCol w:w="5102"/>
+        <w:gridCol w:w="5102"/>
+      </w:tblGrid>
+      <w:tr>
+        <w:trPr>
+          <w:trHeight w:val="3855"/>
+          <w:jc w:val="center"/>
+        </w:trPr>
+        <w:tc>
+          <w:tcPr>
+            <w:tcW w:w="5102" w:type="dxa"/>
+          </w:tcPr>
+          <w:p>
+            <w:pPr>
+              <w:spacing w:line="360" w:lineRule="auto"/>
+              <w:jc w:val="center"/>
+              <w:rPr>
+                <w:rFonts w:ascii="Times New Roman" w:hAnsi="Times New Roman" w:cs="Times New Roman"/>
+                <w:noProof/>
+                <w:sz w:val="28"/>
+                <w:lang w:val="uk-UA"/>
+              </w:rPr>
+            </w:pPr>
+            <w:r>
+              <w:rPr>
+                <w:rFonts w:ascii="Times New Roman" w:hAnsi="Times New Roman" w:cs="Times New Roman"/>
+                <w:noProof/>
+                <w:sz w:val="28"/>
+                <w:lang w:val="uk-UA"/>
+              </w:rPr>
+              <w:t>Виконавець:</w:t>
+            </w:r>
+          </w:p>
+          <w:p>
+            <w:pPr>
+              <w:spacing w:line="360" w:lineRule="auto"/>
+              <w:jc w:val="center"/>
+              <w:rPr>
+                <w:rFonts w:ascii="Times New Roman" w:hAnsi="Times New Roman" w:cs="Times New Roman"/>
+                <w:noProof/>
+                <w:sz w:val="28"/>
+                <w:lang w:val="uk-UA"/>
+              </w:rPr>
+            </w:pPr>
+            <w:r>
+              <w:rPr>
+                <w:rFonts w:ascii="Times New Roman" w:hAnsi="Times New Roman" w:cs="Times New Roman"/>
+                <w:noProof/>
+                <w:sz w:val="28"/>
+                <w:lang w:val="uk-UA"/>
+              </w:rPr>
+              <w:t>Студент групи МХ-13-1</w:t>
+            </w:r>
+          </w:p>
+          <w:p>
+            <w:pPr>
+              <w:spacing w:line="360" w:lineRule="auto"/>
+              <w:jc w:val="center"/>
+              <w:rPr>
+                <w:rFonts w:ascii="Times New Roman" w:hAnsi="Times New Roman" w:cs="Times New Roman"/>
+                <w:noProof/>
+                <w:sz w:val="28"/>
+                <w:lang w:val="uk-UA"/>
+              </w:rPr>
+            </w:pPr>
+            <w:r>
+              <w:rPr>
+                <w:rFonts w:ascii="Times New Roman" w:hAnsi="Times New Roman" w:cs="Times New Roman"/>
+                <w:noProof/>
+                <w:sz w:val="28"/>
+                <w:lang w:val="uk-UA"/>
+              </w:rPr>
+              <w:t>___________________________</w:t>
+            </w:r>
+          </w:p>
+          <w:p>
+            <w:pPr>
+              <w:jc w:val="center"/>
+              <w:rPr>
+                <w:rFonts w:ascii="Times New Roman" w:hAnsi="Times New Roman" w:cs="Times New Roman"/>
+                <w:noProof/>
+                <w:sz w:val="28"/>
+                <w:lang w:val="uk-UA"/>
+              </w:rPr>
+            </w:pPr>
+            <w:r>
+              <w:rPr>
+                <w:rFonts w:ascii="Times New Roman" w:hAnsi="Times New Roman" w:cs="Times New Roman"/>
+                <w:noProof/>
+                <w:sz w:val="28"/>
+                <w:lang w:val="uk-UA"/>
+              </w:rPr>
+              <w:t>«</w:t>
+            </w:r>
+            <w:r>
+              <w:rPr>
+                <w:rFonts w:ascii="Times New Roman" w:hAnsi="Times New Roman" w:cs="Times New Roman"/>
+                <w:noProof/>
+                <w:sz w:val="28"/>
+                <w:lang w:val="uk-UA"/>
+              </w:rPr>
+              <w:t>____</w:t>
+            </w:r>
+            <w:r>
+              <w:rPr>
+                <w:rFonts w:ascii="Times New Roman" w:hAnsi="Times New Roman" w:cs="Times New Roman"/>
+                <w:noProof/>
+                <w:sz w:val="28"/>
+                <w:lang w:val="uk-UA"/>
+              </w:rPr>
+              <w:t>»________________2017р.</w:t>
+            </w:r>
+          </w:p>
+          <w:p>
+            <w:pPr>
+              <w:jc w:val="center"/>
+              <w:rPr>
+                <w:rFonts w:ascii="Times New Roman" w:hAnsi="Times New Roman" w:cs="Times New Roman"/>
+                <w:noProof/>
+                <w:sz w:val="28"/>
+                <w:lang w:val="uk-UA"/>
+              </w:rPr>
+            </w:pPr>
+          </w:p>
+        </w:tc>
+        <w:tc>
+          <w:tcPr>
+            <w:tcW w:w="5102" w:type="dxa"/>
+          </w:tcPr>
+          <w:p>
+            <w:pPr>
+              <w:spacing w:line="360" w:lineRule="auto"/>
+              <w:jc w:val="center"/>
+              <w:rPr>
+                <w:rFonts w:ascii="Times New Roman" w:hAnsi="Times New Roman" w:cs="Times New Roman"/>
+                <w:noProof/>
+                <w:sz w:val="28"/>
+                <w:lang w:val="uk-UA"/>
+              </w:rPr>
+            </w:pPr>
+            <w:r>
+              <w:rPr>
+                <w:rFonts w:ascii="Times New Roman" w:hAnsi="Times New Roman" w:cs="Times New Roman"/>
+                <w:noProof/>
+                <w:sz w:val="28"/>
+                <w:lang w:val="uk-UA"/>
+              </w:rPr>
+              <w:t>Керівник роботи:</w:t>
+            </w:r>
+          </w:p>
+          <w:p>
+            <w:pPr>
+              <w:spacing w:line="360" w:lineRule="auto"/>
+              <w:jc w:val="center"/>
+              <w:rPr>
+                <w:rFonts w:ascii="Times New Roman" w:hAnsi="Times New Roman" w:cs="Times New Roman"/>
+                <w:noProof/>
+                <w:sz w:val="28"/>
+                <w:lang w:val="uk-UA"/>
+              </w:rPr>
+            </w:pPr>
+            <w:r>
+              <w:rPr>
+                <w:rFonts w:ascii="Times New Roman" w:hAnsi="Times New Roman" w:cs="Times New Roman"/>
+                <w:noProof/>
+                <w:sz w:val="28"/>
+                <w:lang w:val="uk-UA"/>
+              </w:rPr>
+              <w:t>___________________________</w:t>
+            </w:r>
+          </w:p>
+          <w:p>
+            <w:pPr>
+              <w:spacing w:line="360" w:lineRule="auto"/>
+              <w:jc w:val="center"/>
+              <w:rPr>
+                <w:rFonts w:ascii="Times New Roman" w:hAnsi="Times New Roman" w:cs="Times New Roman"/>
+                <w:noProof/>
+                <w:sz w:val="28"/>
+                <w:lang w:val="uk-UA"/>
+              </w:rPr>
+            </w:pPr>
+            <w:r>
+              <w:rPr>
+                <w:rFonts w:ascii="Times New Roman" w:hAnsi="Times New Roman" w:cs="Times New Roman"/>
+                <w:noProof/>
+                <w:sz w:val="28"/>
+                <w:lang w:val="uk-UA"/>
+              </w:rPr>
+              <w:t>___________________________</w:t>
+            </w:r>
+          </w:p>
+          <w:p>
+            <w:pPr>
+              <w:spacing w:line="360" w:lineRule="auto"/>
+              <w:jc w:val="center"/>
+              <w:rPr>
+                <w:rFonts w:ascii="Times New Roman" w:hAnsi="Times New Roman" w:cs="Times New Roman"/>
+                <w:noProof/>
+                <w:sz w:val="28"/>
+                <w:lang w:val="uk-UA"/>
+              </w:rPr>
+            </w:pPr>
+            <w:r>
+              <w:rPr>
+                <w:rFonts w:ascii="Times New Roman" w:hAnsi="Times New Roman" w:cs="Times New Roman"/>
+                <w:noProof/>
+                <w:sz w:val="28"/>
+                <w:lang w:val="uk-UA"/>
+              </w:rPr>
+              <w:t>___________________________</w:t>
+            </w:r>
+          </w:p>
+          <w:p>
+            <w:pPr>
+              <w:spacing w:line="360" w:lineRule="auto"/>
+              <w:jc w:val="center"/>
+              <w:rPr>
+                <w:rFonts w:ascii="Times New Roman" w:hAnsi="Times New Roman" w:cs="Times New Roman"/>
+                <w:noProof/>
+                <w:sz w:val="28"/>
+                <w:lang w:val="uk-UA"/>
+              </w:rPr>
+            </w:pPr>
+            <w:r>
+              <w:rPr>
+                <w:rFonts w:ascii="Times New Roman" w:hAnsi="Times New Roman" w:cs="Times New Roman"/>
+                <w:noProof/>
+                <w:sz w:val="28"/>
+                <w:lang w:val="uk-UA"/>
+              </w:rPr>
+              <w:t>«____»________________2017р.</w:t>
+            </w:r>
+          </w:p>
+        </w:tc>
+      </w:tr>
+      <w:tr>
+        <w:trPr>
+          <w:trHeight w:val="3855"/>
+          <w:jc w:val="center"/>
+        </w:trPr>
+        <w:tc>
+          <w:tcPr>
+            <w:tcW w:w="5102" w:type="dxa"/>
+          </w:tcPr>
+          <w:p>
+            <w:pPr>
+              <w:spacing w:line="360" w:lineRule="auto"/>
+              <w:jc w:val="center"/>
+              <w:rPr>
+                <w:rFonts w:ascii="Times New Roman" w:hAnsi="Times New Roman" w:cs="Times New Roman"/>
+                <w:noProof/>
+                <w:sz w:val="28"/>
+                <w:lang w:val="uk-UA"/>
+              </w:rPr>
+            </w:pPr>
+            <w:r>
+              <w:rPr>
+                <w:rFonts w:ascii="Times New Roman" w:hAnsi="Times New Roman" w:cs="Times New Roman"/>
+                <w:noProof/>
+                <w:sz w:val="28"/>
+                <w:lang w:val="uk-UA"/>
+              </w:rPr>
+              <w:t>Допускається до захисту:</w:t>
+            </w:r>
+          </w:p>
+          <w:p>
+            <w:pPr>
+              <w:spacing w:line="360" w:lineRule="auto"/>
+              <w:jc w:val="center"/>
+              <w:rPr>
+                <w:rFonts w:ascii="Times New Roman" w:hAnsi="Times New Roman" w:cs="Times New Roman"/>
+                <w:noProof/>
+                <w:sz w:val="28"/>
+                <w:lang w:val="uk-UA"/>
+              </w:rPr>
+            </w:pPr>
+            <w:r>
+              <w:rPr>
+                <w:rFonts w:ascii="Times New Roman" w:hAnsi="Times New Roman" w:cs="Times New Roman"/>
+                <w:noProof/>
+                <w:sz w:val="28"/>
+                <w:lang w:val="uk-UA"/>
+              </w:rPr>
+              <w:t>Завідувач кафедри</w:t>
+            </w:r>
+          </w:p>
+          <w:p>
+            <w:pPr>
+              <w:spacing w:line="360" w:lineRule="auto"/>
+              <w:jc w:val="center"/>
+              <w:rPr>
+                <w:rFonts w:ascii="Times New Roman" w:hAnsi="Times New Roman" w:cs="Times New Roman"/>
+                <w:noProof/>
+                <w:sz w:val="28"/>
+                <w:lang w:val="uk-UA"/>
+              </w:rPr>
+            </w:pPr>
+            <w:r>
+              <w:rPr>
+                <w:rFonts w:ascii="Times New Roman" w:hAnsi="Times New Roman" w:cs="Times New Roman"/>
+                <w:noProof/>
+                <w:sz w:val="28"/>
+                <w:lang w:val="uk-UA"/>
+              </w:rPr>
+              <w:t>___________________________</w:t>
+            </w:r>
+          </w:p>
+          <w:p>
+            <w:pPr>
+              <w:spacing w:line="360" w:lineRule="auto"/>
+              <w:jc w:val="center"/>
+              <w:rPr>
+                <w:rFonts w:ascii="Times New Roman" w:hAnsi="Times New Roman" w:cs="Times New Roman"/>
+                <w:noProof/>
+                <w:sz w:val="28"/>
+                <w:lang w:val="uk-UA"/>
+              </w:rPr>
+            </w:pPr>
+            <w:r>
+              <w:rPr>
+                <w:rFonts w:ascii="Times New Roman" w:hAnsi="Times New Roman" w:cs="Times New Roman"/>
+                <w:noProof/>
+                <w:sz w:val="28"/>
+                <w:lang w:val="uk-UA"/>
+              </w:rPr>
+              <w:t>___________________________</w:t>
+            </w:r>
+          </w:p>
+          <w:p>
+            <w:pPr>
+              <w:spacing w:line="360" w:lineRule="auto"/>
+              <w:jc w:val="center"/>
+              <w:rPr>
+                <w:rFonts w:ascii="Times New Roman" w:hAnsi="Times New Roman" w:cs="Times New Roman"/>
+                <w:noProof/>
+                <w:sz w:val="28"/>
+                <w:lang w:val="uk-UA"/>
+              </w:rPr>
+            </w:pPr>
+            <w:r>
+              <w:rPr>
+                <w:rFonts w:ascii="Times New Roman" w:hAnsi="Times New Roman" w:cs="Times New Roman"/>
+                <w:noProof/>
+                <w:sz w:val="28"/>
+                <w:lang w:val="uk-UA"/>
+              </w:rPr>
+              <w:t>«____»________________2017р.</w:t>
+            </w:r>
+          </w:p>
+          <w:p>
+            <w:pPr>
+              <w:jc w:val="center"/>
+              <w:rPr>
+                <w:rFonts w:ascii="Times New Roman" w:hAnsi="Times New Roman" w:cs="Times New Roman"/>
+                <w:noProof/>
+                <w:sz w:val="28"/>
+                <w:lang w:val="uk-UA"/>
+              </w:rPr>
+            </w:pPr>
+          </w:p>
+        </w:tc>
+        <w:tc>
+          <w:tcPr>
+            <w:tcW w:w="5102" w:type="dxa"/>
+          </w:tcPr>
+          <w:p>
+            <w:pPr>
+              <w:spacing w:line="360" w:lineRule="auto"/>
+              <w:jc w:val="center"/>
+              <w:rPr>
+                <w:rFonts w:ascii="Times New Roman" w:hAnsi="Times New Roman" w:cs="Times New Roman"/>
+                <w:noProof/>
+                <w:sz w:val="28"/>
+                <w:lang w:val="uk-UA"/>
+              </w:rPr>
+            </w:pPr>
+            <w:r>
+              <w:rPr>
+                <w:rFonts w:ascii="Times New Roman" w:hAnsi="Times New Roman" w:cs="Times New Roman"/>
+                <w:noProof/>
+                <w:sz w:val="28"/>
+                <w:lang w:val="uk-UA"/>
+              </w:rPr>
+              <w:t>Рецензент:</w:t>
+            </w:r>
+          </w:p>
+          <w:p>
+            <w:pPr>
+              <w:spacing w:line="360" w:lineRule="auto"/>
+              <w:jc w:val="center"/>
+              <w:rPr>
+                <w:rFonts w:ascii="Times New Roman" w:hAnsi="Times New Roman" w:cs="Times New Roman"/>
+                <w:noProof/>
+                <w:sz w:val="28"/>
+                <w:lang w:val="uk-UA"/>
+              </w:rPr>
+            </w:pPr>
+            <w:r>
+              <w:rPr>
+                <w:rFonts w:ascii="Times New Roman" w:hAnsi="Times New Roman" w:cs="Times New Roman"/>
+                <w:noProof/>
+                <w:sz w:val="28"/>
+                <w:lang w:val="uk-UA"/>
+              </w:rPr>
+              <w:t>___________________________</w:t>
+            </w:r>
+          </w:p>
+          <w:p>
+            <w:pPr>
+              <w:spacing w:line="360" w:lineRule="auto"/>
+              <w:jc w:val="center"/>
+              <w:rPr>
+                <w:rFonts w:ascii="Times New Roman" w:hAnsi="Times New Roman" w:cs="Times New Roman"/>
+                <w:noProof/>
+                <w:sz w:val="28"/>
+                <w:lang w:val="uk-UA"/>
+              </w:rPr>
+            </w:pPr>
+            <w:r>
+              <w:rPr>
+                <w:rFonts w:ascii="Times New Roman" w:hAnsi="Times New Roman" w:cs="Times New Roman"/>
+                <w:noProof/>
+                <w:sz w:val="28"/>
+                <w:lang w:val="uk-UA"/>
+              </w:rPr>
+              <w:t>___________________________</w:t>
+            </w:r>
+          </w:p>
+          <w:p>
+            <w:pPr>
+              <w:spacing w:line="360" w:lineRule="auto"/>
+              <w:jc w:val="center"/>
+              <w:rPr>
+                <w:rFonts w:ascii="Times New Roman" w:hAnsi="Times New Roman" w:cs="Times New Roman"/>
+                <w:noProof/>
+                <w:sz w:val="28"/>
+                <w:lang w:val="uk-UA"/>
+              </w:rPr>
+            </w:pPr>
+            <w:r>
+              <w:rPr>
+                <w:rFonts w:ascii="Times New Roman" w:hAnsi="Times New Roman" w:cs="Times New Roman"/>
+                <w:noProof/>
+                <w:sz w:val="28"/>
+                <w:lang w:val="uk-UA"/>
+              </w:rPr>
+              <w:t>___________________________</w:t>
+            </w:r>
+          </w:p>
+        </w:tc>
+      </w:tr>
+    </w:tbl>
+    <w:p>
+      <w:pPr>
+        <w:jc w:val="center"/>
+        <w:rPr>
+          <w:rFonts w:ascii="Times New Roman" w:hAnsi="Times New Roman" w:cs="Times New Roman"/>
+          <w:noProof/>
+          <w:sz w:val="28"/>
         </w:rPr>
       </w:pPr>
     </w:p>
     <w:p>
       <w:pPr>
-        <w:spacing w:after="0" w:line="360" w:lineRule="auto"/>
         <w:jc w:val="center"/>
         <w:rPr>
-          <w:sz w:val="28"/>
-          <w:szCs w:val="28"/>
-          <w:lang w:val="uk-UA"/>
+          <w:rFonts w:ascii="Times New Roman" w:hAnsi="Times New Roman" w:cs="Times New Roman"/>
+          <w:sz w:val="36"/>
         </w:rPr>
       </w:pPr>
     </w:p>
-    <w:p>
-      <w:pPr>
-        <w:spacing w:after="0" w:line="360" w:lineRule="auto"/>
-        <w:rPr>
-          <w:rFonts w:ascii="Times New Roman" w:hAnsi="Times New Roman" w:cs="Times New Roman"/>
-          <w:sz w:val="28"/>
-          <w:szCs w:val="28"/>
-          <w:lang w:val="uk-UA"/>
-        </w:rPr>
-      </w:pPr>
-      <w:r>
-        <w:rPr>
-          <w:rFonts w:ascii="Times New Roman" w:hAnsi="Times New Roman" w:cs="Times New Roman"/>
-          <w:sz w:val="28"/>
-          <w:szCs w:val="28"/>
-          <w:lang w:val="uk-UA"/>
-        </w:rPr>
-        <w:tab/>
-        <w:t>Роботу допущено до захисту:</w:t>
-      </w:r>
-    </w:p>
-    <w:p>
-      <w:pPr>
-        <w:spacing w:after="0" w:line="360" w:lineRule="auto"/>
-        <w:rPr>
-          <w:rFonts w:ascii="Times New Roman" w:hAnsi="Times New Roman" w:cs="Times New Roman"/>
-          <w:sz w:val="28"/>
-          <w:szCs w:val="28"/>
-          <w:lang w:val="uk-UA"/>
-        </w:rPr>
-      </w:pPr>
-      <w:r>
-        <w:rPr>
-          <w:rFonts w:ascii="Times New Roman" w:hAnsi="Times New Roman" w:cs="Times New Roman"/>
-          <w:sz w:val="28"/>
-          <w:szCs w:val="28"/>
-          <w:lang w:val="uk-UA"/>
-        </w:rPr>
-        <w:tab/>
-        <w:t>Завідувач кафедри</w:t>
-      </w:r>
-    </w:p>
-    <w:p>
-      <w:pPr>
-        <w:spacing w:after="0" w:line="360" w:lineRule="auto"/>
-        <w:ind w:left="2410"/>
-        <w:rPr>
-          <w:rFonts w:ascii="Times New Roman" w:hAnsi="Times New Roman" w:cs="Times New Roman"/>
-          <w:sz w:val="28"/>
-          <w:szCs w:val="28"/>
-          <w:lang w:val="uk-UA"/>
-        </w:rPr>
-      </w:pPr>
-      <w:r>
-        <w:rPr>
-          <w:rFonts w:ascii="Times New Roman" w:hAnsi="Times New Roman" w:cs="Times New Roman"/>
-          <w:sz w:val="28"/>
-          <w:szCs w:val="28"/>
-          <w:lang w:val="uk-UA"/>
-        </w:rPr>
-        <w:t xml:space="preserve">     Л.І. Книш</w:t>
-      </w:r>
-      <w:r>
-        <w:rPr>
-          <w:rFonts w:ascii="Times New Roman" w:hAnsi="Times New Roman" w:cs="Times New Roman"/>
-          <w:color w:val="000000" w:themeColor="text1"/>
-        </w:rPr>
-        <w:t xml:space="preserve">     </w:t>
-      </w:r>
-    </w:p>
-    <w:p>
-      <w:pPr>
-        <w:spacing w:after="0"/>
-        <w:rPr>
-          <w:rFonts w:ascii="Times New Roman" w:hAnsi="Times New Roman" w:cs="Times New Roman"/>
-          <w:color w:val="000000" w:themeColor="text1"/>
-          <w:sz w:val="28"/>
-          <w:lang w:val="uk-UA"/>
-        </w:rPr>
-      </w:pPr>
-    </w:p>
-    <w:p>
-      <w:pPr>
-        <w:spacing w:after="0"/>
-        <w:rPr>
-          <w:rFonts w:ascii="Times New Roman" w:hAnsi="Times New Roman" w:cs="Times New Roman"/>
-          <w:color w:val="000000" w:themeColor="text1"/>
-          <w:sz w:val="28"/>
-          <w:lang w:val="uk-UA"/>
-        </w:rPr>
-      </w:pPr>
-    </w:p>
-    <w:p>
-      <w:pPr>
-        <w:spacing w:after="0"/>
-        <w:jc w:val="both"/>
-        <w:rPr>
-          <w:rFonts w:ascii="Times New Roman" w:hAnsi="Times New Roman" w:cs="Times New Roman"/>
-          <w:color w:val="000000" w:themeColor="text1"/>
-          <w:sz w:val="28"/>
-          <w:lang w:val="uk-UA"/>
-        </w:rPr>
-      </w:pPr>
-      <w:r>
-        <w:rPr>
-          <w:rFonts w:ascii="Times New Roman" w:hAnsi="Times New Roman" w:cs="Times New Roman"/>
-          <w:color w:val="000000" w:themeColor="text1"/>
-          <w:sz w:val="28"/>
-          <w:lang w:val="uk-UA"/>
-        </w:rPr>
-        <w:t xml:space="preserve">                                                                                             </w:t>
-      </w:r>
-    </w:p>
-    <w:p/>
     <w:sectPr>
       <w:headerReference w:type="default" r:id="rId6"/>
       <w:footerReference w:type="default" r:id="rId7"/>
@@ -628,7 +614,7 @@
 </file>
 
 <file path=word/endnotes.xml><?xml version="1.0" encoding="utf-8"?>
-<w:endnotes xmlns:wpc="http://schemas.microsoft.com/office/word/2010/wordprocessingCanvas" xmlns:cx="http://schemas.microsoft.com/office/drawing/2014/chartex" xmlns:cx1="http://schemas.microsoft.com/office/drawing/2015/9/8/chartex" xmlns:cx2="http://schemas.microsoft.com/office/drawing/2015/10/21/chartex" xmlns:cx3="http://schemas.microsoft.com/office/drawing/2016/5/9/chartex" xmlns:cx4="http://schemas.microsoft.com/office/drawing/2016/5/10/chartex" xmlns:cx5="http://schemas.microsoft.com/office/drawing/2016/5/11/chartex" xmlns:cx6="http://schemas.microsoft.com/office/drawing/2016/5/12/chartex" xmlns:cx7="http://schemas.microsoft.com/office/drawing/2016/5/13/chartex" xmlns:cx8="http://schemas.microsoft.com/office/drawing/2016/5/14/chartex" xmlns:mc="http://schemas.openxmlformats.org/markup-compatibility/2006" xmlns:aink="http://schemas.microsoft.com/office/drawing/2016/ink" xmlns:o="urn:schemas-microsoft-com:office:office" xmlns:r="http://schemas.openxmlformats.org/officeDocument/2006/relationships" xmlns:m="http://schemas.openxmlformats.org/officeDocument/2006/math" xmlns:v="urn:schemas-microsoft-com:vml" xmlns:wp14="http://schemas.microsoft.com/office/word/2010/wordprocessingDrawing" xmlns:wp="http://schemas.openxmlformats.org/drawingml/2006/wordprocessingDrawing" xmlns:w10="urn:schemas-microsoft-com:office:word" xmlns:w="http://schemas.openxmlformats.org/wordprocessingml/2006/main" xmlns:w14="http://schemas.microsoft.com/office/word/2010/wordml" xmlns:w15="http://schemas.microsoft.com/office/word/2012/wordml" xmlns:w16se="http://schemas.microsoft.com/office/word/2015/wordml/symex" xmlns:wpg="http://schemas.microsoft.com/office/word/2010/wordprocessingGroup" xmlns:wpi="http://schemas.microsoft.com/office/word/2010/wordprocessingInk" xmlns:wne="http://schemas.microsoft.com/office/word/2006/wordml" xmlns:wps="http://schemas.microsoft.com/office/word/2010/wordprocessingShape" mc:Ignorable="w14 w15 w16se wp14">
+<w:endnotes xmlns:wpc="http://schemas.microsoft.com/office/word/2010/wordprocessingCanvas" xmlns:cx="http://schemas.microsoft.com/office/drawing/2014/chartex" xmlns:cx1="http://schemas.microsoft.com/office/drawing/2015/9/8/chartex" xmlns:cx2="http://schemas.microsoft.com/office/drawing/2015/10/21/chartex" xmlns:cx3="http://schemas.microsoft.com/office/drawing/2016/5/9/chartex" xmlns:cx4="http://schemas.microsoft.com/office/drawing/2016/5/10/chartex" xmlns:cx5="http://schemas.microsoft.com/office/drawing/2016/5/11/chartex" xmlns:cx6="http://schemas.microsoft.com/office/drawing/2016/5/12/chartex" xmlns:cx7="http://schemas.microsoft.com/office/drawing/2016/5/13/chartex" xmlns:cx8="http://schemas.microsoft.com/office/drawing/2016/5/14/chartex" xmlns:mc="http://schemas.openxmlformats.org/markup-compatibility/2006" xmlns:aink="http://schemas.microsoft.com/office/drawing/2016/ink" xmlns:am3d="http://schemas.microsoft.com/office/drawing/2017/model3d" xmlns:o="urn:schemas-microsoft-com:office:office" xmlns:r="http://schemas.openxmlformats.org/officeDocument/2006/relationships" xmlns:m="http://schemas.openxmlformats.org/officeDocument/2006/math" xmlns:v="urn:schemas-microsoft-com:vml" xmlns:wp14="http://schemas.microsoft.com/office/word/2010/wordprocessingDrawing" xmlns:wp="http://schemas.openxmlformats.org/drawingml/2006/wordprocessingDrawing" xmlns:w10="urn:schemas-microsoft-com:office:word" xmlns:w="http://schemas.openxmlformats.org/wordprocessingml/2006/main" xmlns:w14="http://schemas.microsoft.com/office/word/2010/wordml" xmlns:w15="http://schemas.microsoft.com/office/word/2012/wordml" xmlns:w16se="http://schemas.microsoft.com/office/word/2015/wordml/symex" xmlns:wpg="http://schemas.microsoft.com/office/word/2010/wordprocessingGroup" xmlns:wpi="http://schemas.microsoft.com/office/word/2010/wordprocessingInk" xmlns:wne="http://schemas.microsoft.com/office/word/2006/wordml" xmlns:wps="http://schemas.microsoft.com/office/word/2010/wordprocessingShape" mc:Ignorable="w14 w15 w16se wp14">
   <w:endnote w:type="separator" w:id="-1">
     <w:p>
       <w:pPr>
@@ -653,7 +639,7 @@
 </file>
 
 <file path=word/footer1.xml><?xml version="1.0" encoding="utf-8"?>
-<w:ftr xmlns:wpc="http://schemas.microsoft.com/office/word/2010/wordprocessingCanvas" xmlns:cx="http://schemas.microsoft.com/office/drawing/2014/chartex" xmlns:cx1="http://schemas.microsoft.com/office/drawing/2015/9/8/chartex" xmlns:cx2="http://schemas.microsoft.com/office/drawing/2015/10/21/chartex" xmlns:cx3="http://schemas.microsoft.com/office/drawing/2016/5/9/chartex" xmlns:cx4="http://schemas.microsoft.com/office/drawing/2016/5/10/chartex" xmlns:cx5="http://schemas.microsoft.com/office/drawing/2016/5/11/chartex" xmlns:cx6="http://schemas.microsoft.com/office/drawing/2016/5/12/chartex" xmlns:cx7="http://schemas.microsoft.com/office/drawing/2016/5/13/chartex" xmlns:cx8="http://schemas.microsoft.com/office/drawing/2016/5/14/chartex" xmlns:mc="http://schemas.openxmlformats.org/markup-compatibility/2006" xmlns:aink="http://schemas.microsoft.com/office/drawing/2016/ink" xmlns:o="urn:schemas-microsoft-com:office:office" xmlns:r="http://schemas.openxmlformats.org/officeDocument/2006/relationships" xmlns:m="http://schemas.openxmlformats.org/officeDocument/2006/math" xmlns:v="urn:schemas-microsoft-com:vml" xmlns:wp14="http://schemas.microsoft.com/office/word/2010/wordprocessingDrawing" xmlns:wp="http://schemas.openxmlformats.org/drawingml/2006/wordprocessingDrawing" xmlns:w10="urn:schemas-microsoft-com:office:word" xmlns:w="http://schemas.openxmlformats.org/wordprocessingml/2006/main" xmlns:w14="http://schemas.microsoft.com/office/word/2010/wordml" xmlns:w15="http://schemas.microsoft.com/office/word/2012/wordml" xmlns:w16se="http://schemas.microsoft.com/office/word/2015/wordml/symex" xmlns:wpg="http://schemas.microsoft.com/office/word/2010/wordprocessingGroup" xmlns:wpi="http://schemas.microsoft.com/office/word/2010/wordprocessingInk" xmlns:wne="http://schemas.microsoft.com/office/word/2006/wordml" xmlns:wps="http://schemas.microsoft.com/office/word/2010/wordprocessingShape" mc:Ignorable="w14 w15 w16se wp14">
+<w:ftr xmlns:wpc="http://schemas.microsoft.com/office/word/2010/wordprocessingCanvas" xmlns:cx="http://schemas.microsoft.com/office/drawing/2014/chartex" xmlns:cx1="http://schemas.microsoft.com/office/drawing/2015/9/8/chartex" xmlns:cx2="http://schemas.microsoft.com/office/drawing/2015/10/21/chartex" xmlns:cx3="http://schemas.microsoft.com/office/drawing/2016/5/9/chartex" xmlns:cx4="http://schemas.microsoft.com/office/drawing/2016/5/10/chartex" xmlns:cx5="http://schemas.microsoft.com/office/drawing/2016/5/11/chartex" xmlns:cx6="http://schemas.microsoft.com/office/drawing/2016/5/12/chartex" xmlns:cx7="http://schemas.microsoft.com/office/drawing/2016/5/13/chartex" xmlns:cx8="http://schemas.microsoft.com/office/drawing/2016/5/14/chartex" xmlns:mc="http://schemas.openxmlformats.org/markup-compatibility/2006" xmlns:aink="http://schemas.microsoft.com/office/drawing/2016/ink" xmlns:am3d="http://schemas.microsoft.com/office/drawing/2017/model3d" xmlns:o="urn:schemas-microsoft-com:office:office" xmlns:r="http://schemas.openxmlformats.org/officeDocument/2006/relationships" xmlns:m="http://schemas.openxmlformats.org/officeDocument/2006/math" xmlns:v="urn:schemas-microsoft-com:vml" xmlns:wp14="http://schemas.microsoft.com/office/word/2010/wordprocessingDrawing" xmlns:wp="http://schemas.openxmlformats.org/drawingml/2006/wordprocessingDrawing" xmlns:w10="urn:schemas-microsoft-com:office:word" xmlns:w="http://schemas.openxmlformats.org/wordprocessingml/2006/main" xmlns:w14="http://schemas.microsoft.com/office/word/2010/wordml" xmlns:w15="http://schemas.microsoft.com/office/word/2012/wordml" xmlns:w16se="http://schemas.microsoft.com/office/word/2015/wordml/symex" xmlns:wpg="http://schemas.microsoft.com/office/word/2010/wordprocessingGroup" xmlns:wpi="http://schemas.microsoft.com/office/word/2010/wordprocessingInk" xmlns:wne="http://schemas.microsoft.com/office/word/2006/wordml" xmlns:wps="http://schemas.microsoft.com/office/word/2010/wordprocessingShape" mc:Ignorable="w14 w15 w16se wp14">
   <w:p>
     <w:pPr>
       <w:pStyle w:val="a5"/>
@@ -754,7 +740,7 @@
 </file>
 
 <file path=word/footnotes.xml><?xml version="1.0" encoding="utf-8"?>
-<w:footnotes xmlns:wpc="http://schemas.microsoft.com/office/word/2010/wordprocessingCanvas" xmlns:cx="http://schemas.microsoft.com/office/drawing/2014/chartex" xmlns:cx1="http://schemas.microsoft.com/office/drawing/2015/9/8/chartex" xmlns:cx2="http://schemas.microsoft.com/office/drawing/2015/10/21/chartex" xmlns:cx3="http://schemas.microsoft.com/office/drawing/2016/5/9/chartex" xmlns:cx4="http://schemas.microsoft.com/office/drawing/2016/5/10/chartex" xmlns:cx5="http://schemas.microsoft.com/office/drawing/2016/5/11/chartex" xmlns:cx6="http://schemas.microsoft.com/office/drawing/2016/5/12/chartex" xmlns:cx7="http://schemas.microsoft.com/office/drawing/2016/5/13/chartex" xmlns:cx8="http://schemas.microsoft.com/office/drawing/2016/5/14/chartex" xmlns:mc="http://schemas.openxmlformats.org/markup-compatibility/2006" xmlns:aink="http://schemas.microsoft.com/office/drawing/2016/ink" xmlns:o="urn:schemas-microsoft-com:office:office" xmlns:r="http://schemas.openxmlformats.org/officeDocument/2006/relationships" xmlns:m="http://schemas.openxmlformats.org/officeDocument/2006/math" xmlns:v="urn:schemas-microsoft-com:vml" xmlns:wp14="http://schemas.microsoft.com/office/word/2010/wordprocessingDrawing" xmlns:wp="http://schemas.openxmlformats.org/drawingml/2006/wordprocessingDrawing" xmlns:w10="urn:schemas-microsoft-com:office:word" xmlns:w="http://schemas.openxmlformats.org/wordprocessingml/2006/main" xmlns:w14="http://schemas.microsoft.com/office/word/2010/wordml" xmlns:w15="http://schemas.microsoft.com/office/word/2012/wordml" xmlns:w16se="http://schemas.microsoft.com/office/word/2015/wordml/symex" xmlns:wpg="http://schemas.microsoft.com/office/word/2010/wordprocessingGroup" xmlns:wpi="http://schemas.microsoft.com/office/word/2010/wordprocessingInk" xmlns:wne="http://schemas.microsoft.com/office/word/2006/wordml" xmlns:wps="http://schemas.microsoft.com/office/word/2010/wordprocessingShape" mc:Ignorable="w14 w15 w16se wp14">
+<w:footnotes xmlns:wpc="http://schemas.microsoft.com/office/word/2010/wordprocessingCanvas" xmlns:cx="http://schemas.microsoft.com/office/drawing/2014/chartex" xmlns:cx1="http://schemas.microsoft.com/office/drawing/2015/9/8/chartex" xmlns:cx2="http://schemas.microsoft.com/office/drawing/2015/10/21/chartex" xmlns:cx3="http://schemas.microsoft.com/office/drawing/2016/5/9/chartex" xmlns:cx4="http://schemas.microsoft.com/office/drawing/2016/5/10/chartex" xmlns:cx5="http://schemas.microsoft.com/office/drawing/2016/5/11/chartex" xmlns:cx6="http://schemas.microsoft.com/office/drawing/2016/5/12/chartex" xmlns:cx7="http://schemas.microsoft.com/office/drawing/2016/5/13/chartex" xmlns:cx8="http://schemas.microsoft.com/office/drawing/2016/5/14/chartex" xmlns:mc="http://schemas.openxmlformats.org/markup-compatibility/2006" xmlns:aink="http://schemas.microsoft.com/office/drawing/2016/ink" xmlns:am3d="http://schemas.microsoft.com/office/drawing/2017/model3d" xmlns:o="urn:schemas-microsoft-com:office:office" xmlns:r="http://schemas.openxmlformats.org/officeDocument/2006/relationships" xmlns:m="http://schemas.openxmlformats.org/officeDocument/2006/math" xmlns:v="urn:schemas-microsoft-com:vml" xmlns:wp14="http://schemas.microsoft.com/office/word/2010/wordprocessingDrawing" xmlns:wp="http://schemas.openxmlformats.org/drawingml/2006/wordprocessingDrawing" xmlns:w10="urn:schemas-microsoft-com:office:word" xmlns:w="http://schemas.openxmlformats.org/wordprocessingml/2006/main" xmlns:w14="http://schemas.microsoft.com/office/word/2010/wordml" xmlns:w15="http://schemas.microsoft.com/office/word/2012/wordml" xmlns:w16se="http://schemas.microsoft.com/office/word/2015/wordml/symex" xmlns:wpg="http://schemas.microsoft.com/office/word/2010/wordprocessingGroup" xmlns:wpi="http://schemas.microsoft.com/office/word/2010/wordprocessingInk" xmlns:wne="http://schemas.microsoft.com/office/word/2006/wordml" xmlns:wps="http://schemas.microsoft.com/office/word/2010/wordprocessingShape" mc:Ignorable="w14 w15 w16se wp14">
   <w:footnote w:type="separator" w:id="-1">
     <w:p>
       <w:pPr>
@@ -779,7 +765,7 @@
 </file>
 
 <file path=word/header1.xml><?xml version="1.0" encoding="utf-8"?>
-<w:hdr xmlns:wpc="http://schemas.microsoft.com/office/word/2010/wordprocessingCanvas" xmlns:cx="http://schemas.microsoft.com/office/drawing/2014/chartex" xmlns:cx1="http://schemas.microsoft.com/office/drawing/2015/9/8/chartex" xmlns:cx2="http://schemas.microsoft.com/office/drawing/2015/10/21/chartex" xmlns:cx3="http://schemas.microsoft.com/office/drawing/2016/5/9/chartex" xmlns:cx4="http://schemas.microsoft.com/office/drawing/2016/5/10/chartex" xmlns:cx5="http://schemas.microsoft.com/office/drawing/2016/5/11/chartex" xmlns:cx6="http://schemas.microsoft.com/office/drawing/2016/5/12/chartex" xmlns:cx7="http://schemas.microsoft.com/office/drawing/2016/5/13/chartex" xmlns:cx8="http://schemas.microsoft.com/office/drawing/2016/5/14/chartex" xmlns:mc="http://schemas.openxmlformats.org/markup-compatibility/2006" xmlns:aink="http://schemas.microsoft.com/office/drawing/2016/ink" xmlns:o="urn:schemas-microsoft-com:office:office" xmlns:r="http://schemas.openxmlformats.org/officeDocument/2006/relationships" xmlns:m="http://schemas.openxmlformats.org/officeDocument/2006/math" xmlns:v="urn:schemas-microsoft-com:vml" xmlns:wp14="http://schemas.microsoft.com/office/word/2010/wordprocessingDrawing" xmlns:wp="http://schemas.openxmlformats.org/drawingml/2006/wordprocessingDrawing" xmlns:w10="urn:schemas-microsoft-com:office:word" xmlns:w="http://schemas.openxmlformats.org/wordprocessingml/2006/main" xmlns:w14="http://schemas.microsoft.com/office/word/2010/wordml" xmlns:w15="http://schemas.microsoft.com/office/word/2012/wordml" xmlns:w16se="http://schemas.microsoft.com/office/word/2015/wordml/symex" xmlns:wpg="http://schemas.microsoft.com/office/word/2010/wordprocessingGroup" xmlns:wpi="http://schemas.microsoft.com/office/word/2010/wordprocessingInk" xmlns:wne="http://schemas.microsoft.com/office/word/2006/wordml" xmlns:wps="http://schemas.microsoft.com/office/word/2010/wordprocessingShape" mc:Ignorable="w14 w15 w16se wp14">
+<w:hdr xmlns:wpc="http://schemas.microsoft.com/office/word/2010/wordprocessingCanvas" xmlns:cx="http://schemas.microsoft.com/office/drawing/2014/chartex" xmlns:cx1="http://schemas.microsoft.com/office/drawing/2015/9/8/chartex" xmlns:cx2="http://schemas.microsoft.com/office/drawing/2015/10/21/chartex" xmlns:cx3="http://schemas.microsoft.com/office/drawing/2016/5/9/chartex" xmlns:cx4="http://schemas.microsoft.com/office/drawing/2016/5/10/chartex" xmlns:cx5="http://schemas.microsoft.com/office/drawing/2016/5/11/chartex" xmlns:cx6="http://schemas.microsoft.com/office/drawing/2016/5/12/chartex" xmlns:cx7="http://schemas.microsoft.com/office/drawing/2016/5/13/chartex" xmlns:cx8="http://schemas.microsoft.com/office/drawing/2016/5/14/chartex" xmlns:mc="http://schemas.openxmlformats.org/markup-compatibility/2006" xmlns:aink="http://schemas.microsoft.com/office/drawing/2016/ink" xmlns:am3d="http://schemas.microsoft.com/office/drawing/2017/model3d" xmlns:o="urn:schemas-microsoft-com:office:office" xmlns:r="http://schemas.openxmlformats.org/officeDocument/2006/relationships" xmlns:m="http://schemas.openxmlformats.org/officeDocument/2006/math" xmlns:v="urn:schemas-microsoft-com:vml" xmlns:wp14="http://schemas.microsoft.com/office/word/2010/wordprocessingDrawing" xmlns:wp="http://schemas.openxmlformats.org/drawingml/2006/wordprocessingDrawing" xmlns:w10="urn:schemas-microsoft-com:office:word" xmlns:w="http://schemas.openxmlformats.org/wordprocessingml/2006/main" xmlns:w14="http://schemas.microsoft.com/office/word/2010/wordml" xmlns:w15="http://schemas.microsoft.com/office/word/2012/wordml" xmlns:w16se="http://schemas.microsoft.com/office/word/2015/wordml/symex" xmlns:wpg="http://schemas.microsoft.com/office/word/2010/wordprocessingGroup" xmlns:wpi="http://schemas.microsoft.com/office/word/2010/wordprocessingInk" xmlns:wne="http://schemas.microsoft.com/office/word/2006/wordml" xmlns:wps="http://schemas.microsoft.com/office/word/2010/wordprocessingShape" mc:Ignorable="w14 w15 w16se wp14">
   <w:p>
     <w:pPr>
       <w:pStyle w:val="a3"/>
@@ -908,7 +894,7 @@
       </w:pPr>
     </w:pPrDefault>
   </w:docDefaults>
-  <w:latentStyles w:defLockedState="0" w:defUIPriority="99" w:defSemiHidden="0" w:defUnhideWhenUsed="0" w:defQFormat="0" w:count="374">
+  <w:latentStyles w:defLockedState="0" w:defUIPriority="99" w:defSemiHidden="0" w:defUnhideWhenUsed="0" w:defQFormat="0" w:count="375">
     <w:lsdException w:name="Normal" w:uiPriority="0" w:qFormat="1"/>
     <w:lsdException w:name="heading 1" w:uiPriority="9" w:qFormat="1"/>
     <w:lsdException w:name="heading 2" w:semiHidden="1" w:uiPriority="9" w:unhideWhenUsed="1" w:qFormat="1"/>
@@ -1014,7 +1000,6 @@
     <w:lsdException w:name="HTML Sample" w:semiHidden="1" w:unhideWhenUsed="1"/>
     <w:lsdException w:name="HTML Typewriter" w:semiHidden="1" w:unhideWhenUsed="1"/>
     <w:lsdException w:name="HTML Variable" w:semiHidden="1" w:unhideWhenUsed="1"/>
-    <w:lsdException w:name="Normal Table" w:semiHidden="1" w:unhideWhenUsed="1"/>
     <w:lsdException w:name="annotation subject" w:semiHidden="1" w:unhideWhenUsed="1"/>
     <w:lsdException w:name="No List" w:semiHidden="1" w:unhideWhenUsed="1"/>
     <w:lsdException w:name="Outline List 1" w:semiHidden="1" w:unhideWhenUsed="1"/>
@@ -1061,10 +1046,8 @@
     <w:lsdException w:name="Table Subtle 2" w:semiHidden="1" w:unhideWhenUsed="1"/>
     <w:lsdException w:name="Table Web 1" w:semiHidden="1" w:unhideWhenUsed="1"/>
     <w:lsdException w:name="Table Web 2" w:semiHidden="1" w:unhideWhenUsed="1"/>
-    <w:lsdException w:name="Table Web 3" w:semiHidden="1" w:unhideWhenUsed="1"/>
     <w:lsdException w:name="Balloon Text" w:semiHidden="1" w:unhideWhenUsed="1"/>
     <w:lsdException w:name="Table Grid" w:uiPriority="59"/>
-    <w:lsdException w:name="Table Theme" w:semiHidden="1" w:unhideWhenUsed="1"/>
     <w:lsdException w:name="Placeholder Text" w:semiHidden="1"/>
     <w:lsdException w:name="No Spacing" w:uiPriority="1" w:qFormat="1"/>
     <w:lsdException w:name="Light Shading" w:uiPriority="60"/>
@@ -1283,6 +1266,7 @@
     <w:lsdException w:name="Mention" w:semiHidden="1" w:unhideWhenUsed="1"/>
     <w:lsdException w:name="Smart Hyperlink" w:semiHidden="1" w:unhideWhenUsed="1"/>
     <w:lsdException w:name="Hashtag" w:semiHidden="1" w:unhideWhenUsed="1"/>
+    <w:lsdException w:name="Unresolved Mention" w:semiHidden="1" w:unhideWhenUsed="1"/>
   </w:latentStyles>
   <w:style w:type="paragraph" w:default="1" w:styleId="a">
     <w:name w:val="Normal"/>
@@ -1402,6 +1386,57 @@
       <w:szCs w:val="16"/>
       <w:lang w:eastAsia="ru-RU"/>
     </w:rPr>
+  </w:style>
+  <w:style w:type="paragraph" w:customStyle="1" w:styleId="Normal">
+    <w:name w:val="Normal"/>
+    <w:rsid w:val="007A40FF"/>
+    <w:pPr>
+      <w:tabs>
+        <w:tab w:val="left" w:pos="680"/>
+      </w:tabs>
+      <w:spacing w:after="0" w:line="240" w:lineRule="auto"/>
+      <w:ind w:firstLine="680"/>
+      <w:jc w:val="both"/>
+    </w:pPr>
+    <w:rPr>
+      <w:rFonts w:ascii="Times New Roman" w:eastAsia="Times New Roman" w:hAnsi="Times New Roman" w:cs="Times New Roman"/>
+      <w:sz w:val="28"/>
+      <w:szCs w:val="20"/>
+      <w:lang w:val="uk-UA" w:eastAsia="ru-RU"/>
+    </w:rPr>
+  </w:style>
+  <w:style w:type="paragraph" w:customStyle="1" w:styleId="heading4">
+    <w:name w:val="heading 4"/>
+    <w:basedOn w:val="Normal"/>
+    <w:next w:val="Normal"/>
+    <w:rsid w:val="007A40FF"/>
+    <w:pPr>
+      <w:keepNext/>
+      <w:jc w:val="center"/>
+    </w:pPr>
+    <w:rPr>
+      <w:b/>
+      <w:sz w:val="32"/>
+    </w:rPr>
+  </w:style>
+  <w:style w:type="table" w:styleId="a9">
+    <w:name w:val="Table Grid"/>
+    <w:basedOn w:val="a1"/>
+    <w:uiPriority w:val="59"/>
+    <w:rsid w:val="007A40FF"/>
+    <w:pPr>
+      <w:spacing w:after="0" w:line="240" w:lineRule="auto"/>
+    </w:pPr>
+    <w:tblPr>
+      <w:tblBorders>
+        <w:top w:val="single" w:sz="4" w:space="0" w:color="auto"/>
+        <w:left w:val="single" w:sz="4" w:space="0" w:color="auto"/>
+        <w:bottom w:val="single" w:sz="4" w:space="0" w:color="auto"/>
+        <w:right w:val="single" w:sz="4" w:space="0" w:color="auto"/>
+        <w:insideH w:val="single" w:sz="4" w:space="0" w:color="auto"/>
+        <w:insideV w:val="single" w:sz="4" w:space="0" w:color="auto"/>
+      </w:tblBorders>
+    </w:tblPr>
   </w:style>
 </w:styles>
 </file>
